--- a/doc/memoria.docx
+++ b/doc/memoria.docx
@@ -1,6 +1,6 @@
 
 <file path=word/document.xml><?xml version="1.0" encoding="utf-8"?>
-<w:document xmlns:wpc="http://schemas.microsoft.com/office/word/2010/wordprocessingCanvas" xmlns:cx="http://schemas.microsoft.com/office/drawing/2014/chartex" xmlns:cx1="http://schemas.microsoft.com/office/drawing/2015/9/8/chartex" xmlns:cx2="http://schemas.microsoft.com/office/drawing/2015/10/21/chartex" xmlns:cx3="http://schemas.microsoft.com/office/drawing/2016/5/9/chartex" xmlns:cx4="http://schemas.microsoft.com/office/drawing/2016/5/10/chartex" xmlns:cx5="http://schemas.microsoft.com/office/drawing/2016/5/11/chartex" xmlns:cx6="http://schemas.microsoft.com/office/drawing/2016/5/12/chartex" xmlns:cx7="http://schemas.microsoft.com/office/drawing/2016/5/13/chartex" xmlns:cx8="http://schemas.microsoft.com/office/drawing/2016/5/14/chartex" xmlns:mc="http://schemas.openxmlformats.org/markup-compatibility/2006" xmlns:aink="http://schemas.microsoft.com/office/drawing/2016/ink" xmlns:am3d="http://schemas.microsoft.com/office/drawing/2017/model3d" xmlns:o="urn:schemas-microsoft-com:office:office" xmlns:r="http://schemas.openxmlformats.org/officeDocument/2006/relationships" xmlns:m="http://schemas.openxmlformats.org/officeDocument/2006/math" xmlns:v="urn:schemas-microsoft-com:vml" xmlns:wp14="http://schemas.microsoft.com/office/word/2010/wordprocessingDrawing" xmlns:wp="http://schemas.openxmlformats.org/drawingml/2006/wordprocessingDrawing" xmlns:w10="urn:schemas-microsoft-com:office:word" xmlns:w="http://schemas.openxmlformats.org/wordprocessingml/2006/main" xmlns:w14="http://schemas.microsoft.com/office/word/2010/wordml" xmlns:w15="http://schemas.microsoft.com/office/word/2012/wordml" xmlns:w16cid="http://schemas.microsoft.com/office/word/2016/wordml/cid" xmlns:w16se="http://schemas.microsoft.com/office/word/2015/wordml/symex" xmlns:wpg="http://schemas.microsoft.com/office/word/2010/wordprocessingGroup" xmlns:wpi="http://schemas.microsoft.com/office/word/2010/wordprocessingInk" xmlns:wne="http://schemas.microsoft.com/office/word/2006/wordml" xmlns:wps="http://schemas.microsoft.com/office/word/2010/wordprocessingShape" mc:Ignorable="w14 w15 w16se w16cid wp14">
+<w:document xmlns:wpc="http://schemas.microsoft.com/office/word/2010/wordprocessingCanvas" xmlns:cx="http://schemas.microsoft.com/office/drawing/2014/chartex" xmlns:cx1="http://schemas.microsoft.com/office/drawing/2015/9/8/chartex" xmlns:cx2="http://schemas.microsoft.com/office/drawing/2015/10/21/chartex" xmlns:cx3="http://schemas.microsoft.com/office/drawing/2016/5/9/chartex" xmlns:cx4="http://schemas.microsoft.com/office/drawing/2016/5/10/chartex" xmlns:cx5="http://schemas.microsoft.com/office/drawing/2016/5/11/chartex" xmlns:cx6="http://schemas.microsoft.com/office/drawing/2016/5/12/chartex" xmlns:cx7="http://schemas.microsoft.com/office/drawing/2016/5/13/chartex" xmlns:cx8="http://schemas.microsoft.com/office/drawing/2016/5/14/chartex" xmlns:mc="http://schemas.openxmlformats.org/markup-compatibility/2006" xmlns:aink="http://schemas.microsoft.com/office/drawing/2016/ink" xmlns:am3d="http://schemas.microsoft.com/office/drawing/2017/model3d" xmlns:o="urn:schemas-microsoft-com:office:office" xmlns:r="http://schemas.openxmlformats.org/officeDocument/2006/relationships" xmlns:m="http://schemas.openxmlformats.org/officeDocument/2006/math" xmlns:v="urn:schemas-microsoft-com:vml" xmlns:wp14="http://schemas.microsoft.com/office/word/2010/wordprocessingDrawing" xmlns:wp="http://schemas.openxmlformats.org/drawingml/2006/wordprocessingDrawing" xmlns:w10="urn:schemas-microsoft-com:office:word" xmlns:w="http://schemas.openxmlformats.org/wordprocessingml/2006/main" xmlns:w14="http://schemas.microsoft.com/office/word/2010/wordml" xmlns:w15="http://schemas.microsoft.com/office/word/2012/wordml" xmlns:w16cex="http://schemas.microsoft.com/office/word/2018/wordml/cex" xmlns:w16cid="http://schemas.microsoft.com/office/word/2016/wordml/cid" xmlns:w16="http://schemas.microsoft.com/office/word/2018/wordml" xmlns:w16se="http://schemas.microsoft.com/office/word/2015/wordml/symex" xmlns:wpg="http://schemas.microsoft.com/office/word/2010/wordprocessingGroup" xmlns:wpi="http://schemas.microsoft.com/office/word/2010/wordprocessingInk" xmlns:wne="http://schemas.microsoft.com/office/word/2006/wordml" xmlns:wps="http://schemas.microsoft.com/office/word/2010/wordprocessingShape" mc:Ignorable="w14 w15 w16se w16cid w16 w16cex wp14">
   <w:body>
     <w:p>
       <w:pPr>
@@ -1141,33 +1141,6 @@
       <w:pPr>
         <w:jc w:val="both"/>
       </w:pPr>
-      <w:bookmarkStart w:id="0" w:name="_GoBack"/>
-      <w:bookmarkEnd w:id="0"/>
-    </w:p>
-    <w:p>
-      <w:pPr>
-        <w:jc w:val="both"/>
-      </w:pPr>
-    </w:p>
-    <w:p>
-      <w:pPr>
-        <w:jc w:val="both"/>
-      </w:pPr>
-    </w:p>
-    <w:p>
-      <w:pPr>
-        <w:jc w:val="both"/>
-      </w:pPr>
-    </w:p>
-    <w:p>
-      <w:pPr>
-        <w:jc w:val="both"/>
-      </w:pPr>
-    </w:p>
-    <w:p>
-      <w:pPr>
-        <w:jc w:val="both"/>
-      </w:pPr>
     </w:p>
     <w:p>
       <w:pPr>
@@ -1273,17 +1246,14 @@
         </w:numPr>
         <w:jc w:val="both"/>
       </w:pPr>
-      <w:bookmarkStart w:id="1" w:name="_Toc40623573"/>
-      <w:r>
+      <w:bookmarkStart w:id="0" w:name="_Toc40623573"/>
+      <w:r>
+        <w:lastRenderedPageBreak/>
         <w:t>Introducción</w:t>
       </w:r>
-      <w:bookmarkEnd w:id="1"/>
-    </w:p>
-    <w:p>
-      <w:pPr>
-        <w:jc w:val="both"/>
-      </w:pPr>
-    </w:p>
+      <w:bookmarkEnd w:id="0"/>
+    </w:p>
+    <w:p/>
     <w:p>
       <w:pPr>
         <w:spacing w:after="0"/>
@@ -1558,8 +1528,12 @@
         <w:t xml:space="preserve">. </w:t>
       </w:r>
       <w:r>
-        <w:t xml:space="preserve">Y para realizar el </w:t>
-      </w:r>
+        <w:t>P</w:t>
+      </w:r>
+      <w:r>
+        <w:t xml:space="preserve">ara realizar el </w:t>
+      </w:r>
+      <w:proofErr w:type="spellStart"/>
       <w:r>
         <w:rPr>
           <w:i/>
@@ -1567,6 +1541,7 @@
         </w:rPr>
         <w:t>frontend</w:t>
       </w:r>
+      <w:proofErr w:type="spellEnd"/>
       <w:r>
         <w:t xml:space="preserve"> </w:t>
       </w:r>
@@ -1641,7 +1616,13 @@
         <w:jc w:val="both"/>
       </w:pPr>
       <w:r>
-        <w:t xml:space="preserve">Por último, cabe destacar, que la comunicación entre el </w:t>
+        <w:t>Por último, cabe destacar</w:t>
+      </w:r>
+      <w:r>
+        <w:t xml:space="preserve"> </w:t>
+      </w:r>
+      <w:r>
+        <w:t xml:space="preserve">que la comunicación entre el </w:t>
       </w:r>
       <w:r>
         <w:rPr>
@@ -1730,13 +1711,6 @@
       <w:r>
         <w:br w:type="page"/>
       </w:r>
-    </w:p>
-    <w:p>
-      <w:pPr>
-        <w:spacing w:after="0"/>
-        <w:ind w:left="360"/>
-        <w:jc w:val="both"/>
-      </w:pPr>
     </w:p>
     <w:p>
       <w:pPr>
@@ -1747,11 +1721,12 @@
         </w:numPr>
         <w:jc w:val="both"/>
       </w:pPr>
-      <w:bookmarkStart w:id="2" w:name="_Toc40623574"/>
-      <w:r>
+      <w:bookmarkStart w:id="1" w:name="_Toc40623574"/>
+      <w:r>
+        <w:lastRenderedPageBreak/>
         <w:t>Proceso de búsqueda de módulos</w:t>
       </w:r>
-      <w:bookmarkEnd w:id="2"/>
+      <w:bookmarkEnd w:id="1"/>
     </w:p>
     <w:p>
       <w:pPr>
@@ -1874,7 +1849,13 @@
         <w:jc w:val="both"/>
       </w:pPr>
       <w:r>
-        <w:t>Durante el próximo punto, s</w:t>
+        <w:t>Durante e</w:t>
+      </w:r>
+      <w:r>
+        <w:t>ste</w:t>
+      </w:r>
+      <w:r>
+        <w:t xml:space="preserve"> punto, s</w:t>
       </w:r>
       <w:r>
         <w:t xml:space="preserve">e va a </w:t>
@@ -2038,13 +2019,7 @@
         <w:jc w:val="both"/>
       </w:pPr>
       <w:r>
-        <w:t>Cabe destacar</w:t>
-      </w:r>
-      <w:r>
-        <w:t>,</w:t>
-      </w:r>
-      <w:r>
-        <w:t xml:space="preserve"> que</w:t>
+        <w:t>Cabe destacar que</w:t>
       </w:r>
       <w:r>
         <w:t xml:space="preserve"> se trata de una implementación adaptable al navegador. </w:t>
@@ -2086,7 +2061,15 @@
         <w:t xml:space="preserve">Es una implementación </w:t>
       </w:r>
       <w:r>
-        <w:t xml:space="preserve">que trae demasiada funcionalidad para lo buscado y resuelve algunos desafios que nos gustaría afrontar como desarrolladores. </w:t>
+        <w:t xml:space="preserve">que trae demasiada funcionalidad para lo buscado y resuelve algunos </w:t>
+      </w:r>
+      <w:proofErr w:type="spellStart"/>
+      <w:r>
+        <w:t>desafios</w:t>
+      </w:r>
+      <w:proofErr w:type="spellEnd"/>
+      <w:r>
+        <w:t xml:space="preserve"> que gustaría afrontar como desarrolladores. </w:t>
       </w:r>
     </w:p>
     <w:p>
@@ -2313,7 +2296,13 @@
         <w:t>GitHub</w:t>
       </w:r>
       <w:r>
-        <w:t xml:space="preserve"> sin resolver desde hace tiempo (por lo que consideramos que ya no le dan soporte).</w:t>
+        <w:t xml:space="preserve"> sin resolver desde hace tiempo (por lo que</w:t>
+      </w:r>
+      <w:r>
+        <w:t xml:space="preserve"> se considera</w:t>
+      </w:r>
+      <w:r>
+        <w:t xml:space="preserve"> que ya no le dan soporte).</w:t>
       </w:r>
     </w:p>
     <w:p>
@@ -2566,7 +2555,7 @@
         <w:jc w:val="both"/>
       </w:pPr>
       <w:r>
-        <w:t>El único problema que presenta es , que este</w:t>
+        <w:t>El único problema que presenta es que este</w:t>
       </w:r>
       <w:r>
         <w:t xml:space="preserve"> módulo incluye tod</w:t>
@@ -2740,7 +2729,13 @@
       </w:r>
       <w:proofErr w:type="spellEnd"/>
       <w:r>
-        <w:t xml:space="preserve"> tanto como nos gustaría, incluyendo información de </w:t>
+        <w:t xml:space="preserve"> tanto como</w:t>
+      </w:r>
+      <w:r>
+        <w:t xml:space="preserve"> fuera necesario</w:t>
+      </w:r>
+      <w:r>
+        <w:t xml:space="preserve">, incluyendo información de </w:t>
       </w:r>
       <w:proofErr w:type="spellStart"/>
       <w:r>
@@ -2810,7 +2805,7 @@
         <w:t>JSON</w:t>
       </w:r>
       <w:r>
-        <w:t xml:space="preserve"> con unos campos determinados, e implementamos el proceso que harían estos módulos, debido a la sencillez de este.</w:t>
+        <w:t xml:space="preserve"> con unos campos determinados e implementamos el proceso que harían estos módulos, debido a la sencillez de este.</w:t>
       </w:r>
     </w:p>
     <w:p>
@@ -2854,13 +2849,13 @@
         <w:t>P2P</w:t>
       </w:r>
       <w:r>
-        <w:t>. Y</w:t>
-      </w:r>
-      <w:r>
-        <w:t xml:space="preserve"> </w:t>
-      </w:r>
-      <w:r>
-        <w:t xml:space="preserve">que concretamente, </w:t>
+        <w:t xml:space="preserve">. </w:t>
+      </w:r>
+      <w:r>
+        <w:t>C</w:t>
+      </w:r>
+      <w:r>
+        <w:t xml:space="preserve">oncretamente, </w:t>
       </w:r>
       <w:r>
         <w:t xml:space="preserve">utilizaba </w:t>
@@ -2884,7 +2879,7 @@
       </w:r>
       <w:proofErr w:type="spellEnd"/>
       <w:r>
-        <w:t xml:space="preserve"> que si nos interesaba:</w:t>
+        <w:t xml:space="preserve"> que si interesaba:</w:t>
       </w:r>
     </w:p>
     <w:p>
@@ -2941,7 +2936,7 @@
         <w:t>Se trata de un módulo robusto, probado y documentado que otorga la</w:t>
       </w:r>
       <w:r>
-        <w:t xml:space="preserve"> funcionalidad básica, </w:t>
+        <w:t xml:space="preserve"> funcionalidad básica </w:t>
       </w:r>
       <w:r>
         <w:t xml:space="preserve">para llevar a cabo una implementación funcional siguiendo el protocolo </w:t>
@@ -3077,7 +3072,13 @@
         <w:jc w:val="both"/>
       </w:pPr>
       <w:r>
-        <w:t xml:space="preserve">Ofrece la funcionalidad de al </w:t>
+        <w:t xml:space="preserve">Ofrece la funcionalidad </w:t>
+      </w:r>
+      <w:r>
+        <w:t>para que</w:t>
+      </w:r>
+      <w:r>
+        <w:t xml:space="preserve"> al </w:t>
       </w:r>
       <w:r>
         <w:t>instanciar</w:t>
@@ -3099,7 +3100,11 @@
         <w:t>DHT</w:t>
       </w:r>
       <w:r>
-        <w:t xml:space="preserve">, indicarle un </w:t>
+        <w:t xml:space="preserve">, indicarle </w:t>
+      </w:r>
+      <w:proofErr w:type="gramStart"/>
+      <w:r>
+        <w:t xml:space="preserve">un </w:t>
       </w:r>
       <w:r>
         <w:t>”</w:t>
@@ -3120,6 +3125,7 @@
         <w:t>ootstrap</w:t>
       </w:r>
       <w:proofErr w:type="spellEnd"/>
+      <w:proofErr w:type="gramEnd"/>
       <w:r>
         <w:rPr>
           <w:i/>
@@ -3164,13 +3170,6 @@
       <w:r>
         <w:br w:type="page"/>
       </w:r>
-    </w:p>
-    <w:p>
-      <w:pPr>
-        <w:pStyle w:val="Prrafodelista"/>
-        <w:ind w:left="1788"/>
-        <w:jc w:val="both"/>
-      </w:pPr>
     </w:p>
     <w:p>
       <w:pPr>
@@ -3181,11 +3180,12 @@
         </w:numPr>
         <w:jc w:val="both"/>
       </w:pPr>
-      <w:bookmarkStart w:id="3" w:name="_Toc40623575"/>
-      <w:r>
+      <w:bookmarkStart w:id="2" w:name="_Toc40623575"/>
+      <w:r>
+        <w:lastRenderedPageBreak/>
         <w:t>Manual de usuario</w:t>
       </w:r>
-      <w:bookmarkEnd w:id="3"/>
+      <w:bookmarkEnd w:id="2"/>
     </w:p>
     <w:p>
       <w:pPr>
@@ -3198,10 +3198,10 @@
         <w:jc w:val="both"/>
       </w:pPr>
       <w:r>
-        <w:t>En este apartado, se explicará de fo</w:t>
-      </w:r>
-      <w:r>
-        <w:t xml:space="preserve">rma visual, cual es el funcionamiento de la aplicación, para ello se explicarán las distintas </w:t>
+        <w:t>En este apartado se explicará de fo</w:t>
+      </w:r>
+      <w:r>
+        <w:t xml:space="preserve">rma visual cual es el funcionamiento de la aplicación, para ello se explicarán las distintas </w:t>
       </w:r>
       <w:r>
         <w:t>vistas</w:t>
@@ -3396,7 +3396,13 @@
         <w:t>, y respectivamente, delimitado e</w:t>
       </w:r>
       <w:r>
-        <w:t xml:space="preserve">n azul la zona para seleccionar un archivo </w:t>
+        <w:t>n azul</w:t>
+      </w:r>
+      <w:r>
+        <w:t>,</w:t>
+      </w:r>
+      <w:r>
+        <w:t xml:space="preserve"> la zona para seleccionar un archivo </w:t>
       </w:r>
       <w:r>
         <w:rPr>
@@ -3499,7 +3505,7 @@
         <w:t xml:space="preserve"> </w:t>
       </w:r>
       <w:r>
-        <w:t xml:space="preserve"> (fragmentos de fichero de 950 </w:t>
+        <w:t xml:space="preserve">(fragmentos de fichero de 950 </w:t>
       </w:r>
       <w:r>
         <w:rPr>
@@ -3693,6 +3699,7 @@
         <w:rPr>
           <w:noProof/>
         </w:rPr>
+        <w:lastRenderedPageBreak/>
         <w:drawing>
           <wp:inline distT="0" distB="0" distL="0" distR="0" wp14:anchorId="3E43FA57" wp14:editId="159AD9E8">
             <wp:extent cx="4710023" cy="1511859"/>
@@ -4150,11 +4157,36 @@
         <w:t>cuál</w:t>
       </w:r>
       <w:r>
-        <w:t xml:space="preserve"> es el funcionamiento de la aplicación. Cuando se desea compartir un archivo, se debe subir en mediante la opción </w:t>
-      </w:r>
-      <w:r>
+        <w:t xml:space="preserve"> es el funcionamiento de la aplicación. Cuando se desea compartir un archivo, se debe subir en mediante la opción mostrada en la </w:t>
+      </w:r>
+      <w:r>
+        <w:t>vista</w:t>
+      </w:r>
+      <w:r>
+        <w:t xml:space="preserve"> </w:t>
+      </w:r>
+      <w:r>
+        <w:rPr>
+          <w:i/>
+          <w:iCs/>
+        </w:rPr>
+        <w:t>Files</w:t>
+      </w:r>
+      <w:r>
+        <w:t xml:space="preserve">, seleccionando el archivo a compartir y dándole al botón </w:t>
+      </w:r>
+      <w:proofErr w:type="spellStart"/>
+      <w:r>
+        <w:rPr>
+          <w:i/>
+          <w:iCs/>
+        </w:rPr>
         <w:lastRenderedPageBreak/>
-        <w:t xml:space="preserve">mostrada en la </w:t>
+        <w:t>Upload</w:t>
+      </w:r>
+      <w:proofErr w:type="spellEnd"/>
+      <w:r>
+        <w:t xml:space="preserve">. Una vez hecho esto, si nos trasladamos a la </w:t>
       </w:r>
       <w:r>
         <w:t>vista</w:t>
@@ -4162,16 +4194,6 @@
       <w:r>
         <w:t xml:space="preserve"> </w:t>
       </w:r>
-      <w:r>
-        <w:rPr>
-          <w:i/>
-          <w:iCs/>
-        </w:rPr>
-        <w:t>Files</w:t>
-      </w:r>
-      <w:r>
-        <w:t xml:space="preserve">, seleccionando el archivo a compartir y dándole al botón </w:t>
-      </w:r>
       <w:proofErr w:type="spellStart"/>
       <w:r>
         <w:rPr>
@@ -4182,24 +4204,6 @@
       </w:r>
       <w:proofErr w:type="spellEnd"/>
       <w:r>
-        <w:t xml:space="preserve">. Una vez hecho esto, si nos trasladamos a la </w:t>
-      </w:r>
-      <w:r>
-        <w:t>vista</w:t>
-      </w:r>
-      <w:r>
-        <w:t xml:space="preserve"> “</w:t>
-      </w:r>
-      <w:proofErr w:type="spellStart"/>
-      <w:r>
-        <w:rPr>
-          <w:i/>
-          <w:iCs/>
-        </w:rPr>
-        <w:t>Upload</w:t>
-      </w:r>
-      <w:proofErr w:type="spellEnd"/>
-      <w:r>
         <w:rPr>
           <w:i/>
           <w:iCs/>
@@ -4216,7 +4220,7 @@
       </w:r>
       <w:proofErr w:type="gramEnd"/>
       <w:r>
-        <w:t xml:space="preserve">” se puede observar la evolución del porcentaje almacenado en </w:t>
+        <w:t xml:space="preserve"> se puede observar la evolución del porcentaje almacenado en </w:t>
       </w:r>
       <w:r>
         <w:t>el</w:t>
@@ -4232,7 +4236,15 @@
         <w:t>DHT</w:t>
       </w:r>
       <w:r>
-        <w:t xml:space="preserve">. Cuando el porcentaje es 100, es decir, está completamente subido, el nombre del archivo aparecerá en la segunda tabla dándonos la opción del obtener el archivo </w:t>
+        <w:t xml:space="preserve">. Cuando el porcentaje es 100, es decir, está completamente subido, el nombre del archivo aparecerá en la segunda tabla </w:t>
+      </w:r>
+      <w:proofErr w:type="spellStart"/>
+      <w:r>
+        <w:t>dándo</w:t>
+      </w:r>
+      <w:proofErr w:type="spellEnd"/>
+      <w:r>
+        <w:t xml:space="preserve"> la opción del obtener el archivo </w:t>
       </w:r>
       <w:r>
         <w:rPr>
@@ -4359,68 +4371,75 @@
         <w:t xml:space="preserve">del cual se desea obtener el archivo original. Una vez seleccionado y habiendo hecho </w:t>
       </w:r>
       <w:proofErr w:type="spellStart"/>
+      <w:r>
+        <w:rPr>
+          <w:i/>
+          <w:iCs/>
+        </w:rPr>
+        <w:t>click</w:t>
+      </w:r>
+      <w:proofErr w:type="spellEnd"/>
+      <w:r>
+        <w:t xml:space="preserve"> en el botón de </w:t>
+      </w:r>
+      <w:proofErr w:type="spellStart"/>
+      <w:r>
+        <w:rPr>
+          <w:i/>
+          <w:iCs/>
+        </w:rPr>
+        <w:t>Download</w:t>
+      </w:r>
+      <w:proofErr w:type="spellEnd"/>
+      <w:r>
+        <w:t xml:space="preserve">, si accedemos a la pestaña </w:t>
+      </w:r>
+      <w:proofErr w:type="spellStart"/>
+      <w:r>
+        <w:rPr>
+          <w:i/>
+          <w:iCs/>
+        </w:rPr>
+        <w:t>Download</w:t>
+      </w:r>
+      <w:proofErr w:type="spellEnd"/>
+      <w:r>
+        <w:rPr>
+          <w:i/>
+          <w:iCs/>
+        </w:rPr>
+        <w:t xml:space="preserve"> Status</w:t>
+      </w:r>
+      <w:r>
+        <w:t xml:space="preserve"> nos encontraremos con algo similar a lo sucedido en </w:t>
+      </w:r>
+      <w:proofErr w:type="spellStart"/>
+      <w:r>
+        <w:rPr>
+          <w:i/>
+          <w:iCs/>
+        </w:rPr>
+        <w:t>Upload</w:t>
+      </w:r>
+      <w:proofErr w:type="spellEnd"/>
+      <w:r>
+        <w:rPr>
+          <w:i/>
+          <w:iCs/>
+        </w:rPr>
+        <w:t xml:space="preserve"> </w:t>
+      </w:r>
       <w:proofErr w:type="gramStart"/>
       <w:r>
         <w:rPr>
           <w:i/>
           <w:iCs/>
         </w:rPr>
-        <w:t>click</w:t>
-      </w:r>
-      <w:proofErr w:type="spellEnd"/>
+        <w:t>Status</w:t>
+      </w:r>
       <w:proofErr w:type="gramEnd"/>
       <w:r>
-        <w:t xml:space="preserve"> en el botón de </w:t>
-      </w:r>
-      <w:proofErr w:type="spellStart"/>
-      <w:r>
-        <w:rPr>
-          <w:i/>
-          <w:iCs/>
-        </w:rPr>
-        <w:t>Download</w:t>
-      </w:r>
-      <w:proofErr w:type="spellEnd"/>
-      <w:r>
-        <w:t>, si accedemos a la pestaña “</w:t>
-      </w:r>
-      <w:proofErr w:type="spellStart"/>
-      <w:r>
-        <w:rPr>
-          <w:i/>
-          <w:iCs/>
-        </w:rPr>
-        <w:t>Download</w:t>
-      </w:r>
-      <w:proofErr w:type="spellEnd"/>
-      <w:r>
-        <w:rPr>
-          <w:i/>
-          <w:iCs/>
-        </w:rPr>
-        <w:t xml:space="preserve"> Status</w:t>
-      </w:r>
-      <w:r>
-        <w:t>” nos encontraremos con algo similar a lo sucedido en “</w:t>
-      </w:r>
-      <w:proofErr w:type="spellStart"/>
-      <w:r>
-        <w:rPr>
-          <w:i/>
-          <w:iCs/>
-        </w:rPr>
-        <w:t>Upload</w:t>
-      </w:r>
-      <w:proofErr w:type="spellEnd"/>
-      <w:r>
-        <w:rPr>
-          <w:i/>
-          <w:iCs/>
-        </w:rPr>
-        <w:t xml:space="preserve"> Status</w:t>
-      </w:r>
-      <w:r>
-        <w:t xml:space="preserve">” pero adaptado de la descarga del archivo, es decir, la </w:t>
+        <w:t xml:space="preserve"> pero adaptado de la descarga del archivo, es decir, la </w:t>
       </w:r>
       <w:proofErr w:type="spellStart"/>
       <w:r>
@@ -4491,7 +4510,7 @@
         <w:t xml:space="preserve">Esto </w:t>
       </w:r>
       <w:r>
-        <w:t xml:space="preserve">trae como consecuencia, que los ficheros asociados a esa subida o descarga sean eliminados del servidor, por lo que, una vez hecho, </w:t>
+        <w:t xml:space="preserve">trae como consecuencia que los ficheros asociados a esa subida o descarga sean eliminados del servidor, por lo que, una vez hecho, </w:t>
       </w:r>
       <w:r>
         <w:t xml:space="preserve">no se puede obtener el archivo relacionado con </w:t>
@@ -4517,7 +4536,19 @@
         <w:jc w:val="both"/>
       </w:pPr>
       <w:r>
-        <w:t>Cabe destacar, que, en el siguiente enlace, hemos añadido un video del funcionamiento del sistema, para mostrar el funcionamiento de este en vivo.</w:t>
+        <w:t>Cabe destaca</w:t>
+      </w:r>
+      <w:r>
+        <w:t>r</w:t>
+      </w:r>
+      <w:r>
+        <w:t xml:space="preserve"> que, en el siguiente enlace, </w:t>
+      </w:r>
+      <w:r>
+        <w:t>se ha</w:t>
+      </w:r>
+      <w:r>
+        <w:t xml:space="preserve"> añadido un video del funcionamiento del sistema, para mostrar el funcionamiento de este en vivo.</w:t>
       </w:r>
     </w:p>
     <w:p>
@@ -4527,7 +4558,15 @@
         <w:jc w:val="both"/>
       </w:pPr>
       <w:r>
-        <w:t xml:space="preserve">En el ejemplo de funcionamiento, con cada ventana del navegador se ha accedido a la interfaz web del sistema desplegado en maquinas distintas, y los ficheros generados durante el proceso se han añadido en la carpeta </w:t>
+        <w:t xml:space="preserve">En el ejemplo de funcionamiento, con cada ventana del navegador se ha accedido a la interfaz web del sistema desplegado en </w:t>
+      </w:r>
+      <w:proofErr w:type="spellStart"/>
+      <w:r>
+        <w:t>maquinas</w:t>
+      </w:r>
+      <w:proofErr w:type="spellEnd"/>
+      <w:r>
+        <w:t xml:space="preserve"> distintas y los ficheros generados durante el proceso se han añadido en la carpeta </w:t>
       </w:r>
       <w:proofErr w:type="spellStart"/>
       <w:r>
@@ -4590,11 +4629,6 @@
     </w:p>
     <w:p>
       <w:pPr>
-        <w:jc w:val="both"/>
-      </w:pPr>
-    </w:p>
-    <w:p>
-      <w:pPr>
         <w:pStyle w:val="Ttulo1"/>
         <w:numPr>
           <w:ilvl w:val="0"/>
@@ -4602,11 +4636,12 @@
         </w:numPr>
         <w:jc w:val="both"/>
       </w:pPr>
-      <w:bookmarkStart w:id="4" w:name="_Toc40623576"/>
-      <w:r>
+      <w:bookmarkStart w:id="3" w:name="_Toc40623576"/>
+      <w:r>
+        <w:lastRenderedPageBreak/>
         <w:t>Aspectos relevantes del proyecto</w:t>
       </w:r>
-      <w:bookmarkEnd w:id="4"/>
+      <w:bookmarkEnd w:id="3"/>
     </w:p>
     <w:p>
       <w:pPr>
@@ -4652,11 +4687,11 @@
         </w:numPr>
         <w:jc w:val="both"/>
       </w:pPr>
-      <w:bookmarkStart w:id="5" w:name="_Toc40623577"/>
+      <w:bookmarkStart w:id="4" w:name="_Toc40623577"/>
       <w:r>
         <w:t>Aspectos generales</w:t>
       </w:r>
-      <w:bookmarkEnd w:id="5"/>
+      <w:bookmarkEnd w:id="4"/>
     </w:p>
     <w:p>
       <w:pPr>
@@ -4689,6 +4724,7 @@
         <w:t xml:space="preserve">, se carga el fichero </w:t>
       </w:r>
       <w:proofErr w:type="spellStart"/>
+      <w:proofErr w:type="gramStart"/>
       <w:r>
         <w:rPr>
           <w:i/>
@@ -4704,8 +4740,21 @@
         <w:t>json</w:t>
       </w:r>
       <w:proofErr w:type="spellEnd"/>
-      <w:r>
-        <w:t xml:space="preserve"> (si está disponible) y en otro caso se carga el fichero </w:t>
+      <w:proofErr w:type="gramEnd"/>
+      <w:r>
+        <w:t xml:space="preserve"> (si está disponible) y</w:t>
+      </w:r>
+      <w:r>
+        <w:t>,</w:t>
+      </w:r>
+      <w:r>
+        <w:t xml:space="preserve"> en otro caso</w:t>
+      </w:r>
+      <w:r>
+        <w:t>,</w:t>
+      </w:r>
+      <w:r>
+        <w:t xml:space="preserve"> se carga el fichero </w:t>
       </w:r>
       <w:r>
         <w:rPr>
@@ -4724,7 +4773,13 @@
       </w:r>
       <w:proofErr w:type="spellEnd"/>
       <w:r>
-        <w:t xml:space="preserve">. Tras ello el fichero cargado se </w:t>
+        <w:t>. Tras ello</w:t>
+      </w:r>
+      <w:r>
+        <w:t>,</w:t>
+      </w:r>
+      <w:r>
+        <w:t xml:space="preserve"> el fichero cargado se </w:t>
       </w:r>
       <w:proofErr w:type="spellStart"/>
       <w:r>
@@ -4859,7 +4914,7 @@
       </w:r>
       <w:proofErr w:type="spellEnd"/>
       <w:r>
-        <w:t xml:space="preserve">, se inicia el modelo de </w:t>
+        <w:t xml:space="preserve"> se inicia el modelo de </w:t>
       </w:r>
       <w:r>
         <w:rPr>
@@ -4899,7 +4954,25 @@
         <w:t>HTTP</w:t>
       </w:r>
       <w:r>
-        <w:t xml:space="preserve">), además de registrar manejadoras para realizar una desconexión ordenada del </w:t>
+        <w:t>), además</w:t>
+      </w:r>
+      <w:r>
+        <w:t>,</w:t>
+      </w:r>
+      <w:r>
+        <w:t xml:space="preserve"> </w:t>
+      </w:r>
+      <w:r>
+        <w:t>s</w:t>
+      </w:r>
+      <w:r>
+        <w:t>e registra</w:t>
+      </w:r>
+      <w:r>
+        <w:t>n las</w:t>
+      </w:r>
+      <w:r>
+        <w:t xml:space="preserve"> manejadoras para realizar una desconexión ordenada del </w:t>
       </w:r>
       <w:r>
         <w:rPr>
@@ -5000,7 +5073,13 @@
         <w:t>Express</w:t>
       </w:r>
       <w:r>
-        <w:t xml:space="preserve"> y el registrar los controladores y vistas para ser accesibles mediante esta interfaz.</w:t>
+        <w:t xml:space="preserve"> y el</w:t>
+      </w:r>
+      <w:r>
+        <w:t xml:space="preserve"> de</w:t>
+      </w:r>
+      <w:r>
+        <w:t xml:space="preserve"> registrar los controladores y vistas para ser accesibles mediante esta interfaz.</w:t>
       </w:r>
     </w:p>
     <w:p>
@@ -5104,7 +5183,7 @@
       </w:r>
       <w:proofErr w:type="spellEnd"/>
       <w:r>
-        <w:t xml:space="preserve">, se han declarado para </w:t>
+        <w:t xml:space="preserve"> se han declarado para </w:t>
       </w:r>
       <w:proofErr w:type="spellStart"/>
       <w:r>
@@ -5255,7 +5334,7 @@
       </w:r>
       <w:proofErr w:type="spellEnd"/>
       <w:r>
-        <w:t>, la mayoría de la comunidad opina, que se trata de una política de seguridad.</w:t>
+        <w:t>, la mayoría de la comunidad opina que se trata de una política de seguridad.</w:t>
       </w:r>
     </w:p>
     <w:p>
@@ -5310,13 +5389,14 @@
         <w:jc w:val="both"/>
       </w:pPr>
       <w:r>
+        <w:lastRenderedPageBreak/>
         <w:t xml:space="preserve"> </w:t>
       </w:r>
-      <w:bookmarkStart w:id="6" w:name="_Toc40623578"/>
+      <w:bookmarkStart w:id="5" w:name="_Toc40623578"/>
       <w:r>
         <w:t>Controladores</w:t>
       </w:r>
-      <w:bookmarkEnd w:id="6"/>
+      <w:bookmarkEnd w:id="5"/>
     </w:p>
     <w:p>
       <w:pPr>
@@ -5472,7 +5552,19 @@
       </w:r>
       <w:proofErr w:type="spellEnd"/>
       <w:r>
-        <w:t xml:space="preserve"> respectivamente), en el que esta registrado el estado de etas y los objetos necesarios para trabajar con ellas.</w:t>
+        <w:t xml:space="preserve"> respectivamente), en el que est</w:t>
+      </w:r>
+      <w:r>
+        <w:t>á</w:t>
+      </w:r>
+      <w:r>
+        <w:t xml:space="preserve"> registrado el estado de e</w:t>
+      </w:r>
+      <w:r>
+        <w:t>s</w:t>
+      </w:r>
+      <w:r>
+        <w:t>tas y los objetos necesarios para trabajar con ellas.</w:t>
       </w:r>
     </w:p>
     <w:p>
@@ -5624,11 +5716,11 @@
         </w:numPr>
         <w:jc w:val="both"/>
       </w:pPr>
-      <w:bookmarkStart w:id="7" w:name="_Toc40623579"/>
+      <w:bookmarkStart w:id="6" w:name="_Toc40623579"/>
       <w:r>
         <w:t>Modelos</w:t>
       </w:r>
-      <w:bookmarkEnd w:id="7"/>
+      <w:bookmarkEnd w:id="6"/>
     </w:p>
     <w:p>
       <w:pPr>
@@ -5734,7 +5826,7 @@
         <w:t>DHT</w:t>
       </w:r>
       <w:r>
-        <w:t xml:space="preserve">, y define el funcionamiento necesario para trabajar con intercambio de información </w:t>
+        <w:t xml:space="preserve"> y define el funcionamiento necesario para trabajar con intercambio de información </w:t>
       </w:r>
       <w:r>
         <w:rPr>
@@ -5776,7 +5868,16 @@
         <w:jc w:val="both"/>
       </w:pPr>
       <w:r>
-        <w:t xml:space="preserve">generación de id </w:t>
+        <w:t>G</w:t>
+      </w:r>
+      <w:r>
+        <w:t>eneración de id</w:t>
+      </w:r>
+      <w:r>
+        <w:t>.</w:t>
+      </w:r>
+      <w:r>
+        <w:t xml:space="preserve"> </w:t>
       </w:r>
     </w:p>
     <w:p>
@@ -5789,7 +5890,10 @@
         <w:jc w:val="both"/>
       </w:pPr>
       <w:r>
-        <w:t xml:space="preserve">iniciar conexión con </w:t>
+        <w:t>I</w:t>
+      </w:r>
+      <w:r>
+        <w:t xml:space="preserve">niciar conexión con </w:t>
       </w:r>
       <w:r>
         <w:t xml:space="preserve">otros </w:t>
@@ -5824,6 +5928,13 @@
           <w:iCs/>
         </w:rPr>
         <w:t xml:space="preserve"> peer</w:t>
+      </w:r>
+      <w:r>
+        <w:rPr>
+          <w:i/>
+          <w:iCs/>
+        </w:rPr>
+        <w:t>.</w:t>
       </w:r>
     </w:p>
     <w:p>
@@ -5836,7 +5947,10 @@
         <w:jc w:val="both"/>
       </w:pPr>
       <w:r>
-        <w:t xml:space="preserve">primitivas para añadir y recuperar información del </w:t>
+        <w:t>P</w:t>
+      </w:r>
+      <w:r>
+        <w:t xml:space="preserve">rimitivas para añadir y recuperar información del </w:t>
       </w:r>
       <w:r>
         <w:rPr>
@@ -5869,6 +5983,13 @@
         <w:t>put</w:t>
       </w:r>
       <w:proofErr w:type="spellEnd"/>
+      <w:r>
+        <w:rPr>
+          <w:i/>
+          <w:iCs/>
+        </w:rPr>
+        <w:t>.</w:t>
+      </w:r>
     </w:p>
     <w:p>
       <w:pPr>
@@ -5880,7 +6001,10 @@
         <w:jc w:val="both"/>
       </w:pPr>
       <w:r>
-        <w:t xml:space="preserve">registrar manejadoras de los distintos eventos relacionados con el </w:t>
+        <w:t>R</w:t>
+      </w:r>
+      <w:r>
+        <w:t xml:space="preserve">egistrar manejadoras de los distintos eventos relacionados con el </w:t>
       </w:r>
       <w:r>
         <w:rPr>
@@ -5890,7 +6014,7 @@
         <w:t>DHT</w:t>
       </w:r>
       <w:r>
-        <w:t>, para imprimir información sobre estos.</w:t>
+        <w:t xml:space="preserve"> para imprimir información sobre estos.</w:t>
       </w:r>
     </w:p>
     <w:p>
@@ -5924,7 +6048,7 @@
       </w:r>
       <w:proofErr w:type="spellEnd"/>
       <w:r>
-        <w:t xml:space="preserve"> que representa un fragmento de fichero, compuesto por dos </w:t>
+        <w:t xml:space="preserve"> que representa un fragmento de fichero compuesto por dos </w:t>
       </w:r>
       <w:r>
         <w:rPr>
@@ -6032,7 +6156,13 @@
         <w:jc w:val="both"/>
       </w:pPr>
       <w:r>
-        <w:t xml:space="preserve">Este modelo ofrece dos métodos principales que soy </w:t>
+        <w:t>Este modelo ofrece dos métodos principales que so</w:t>
+      </w:r>
+      <w:r>
+        <w:t>n</w:t>
+      </w:r>
+      <w:r>
+        <w:t xml:space="preserve"> </w:t>
       </w:r>
       <w:proofErr w:type="spellStart"/>
       <w:r>
@@ -6147,7 +6277,15 @@
       </w:r>
       <w:proofErr w:type="spellEnd"/>
       <w:r>
-        <w:t>), y para parsear y generar ficheros .</w:t>
+        <w:t xml:space="preserve">), y para </w:t>
+      </w:r>
+      <w:proofErr w:type="spellStart"/>
+      <w:r>
+        <w:t>parsear</w:t>
+      </w:r>
+      <w:proofErr w:type="spellEnd"/>
+      <w:r>
+        <w:t xml:space="preserve"> y generar ficheros .</w:t>
       </w:r>
       <w:proofErr w:type="spellStart"/>
       <w:r>
@@ -6198,11 +6336,12 @@
         </w:numPr>
         <w:jc w:val="both"/>
       </w:pPr>
-      <w:bookmarkStart w:id="8" w:name="_Toc40623580"/>
-      <w:r>
+      <w:bookmarkStart w:id="7" w:name="_Toc40623580"/>
+      <w:r>
+        <w:lastRenderedPageBreak/>
         <w:t>Despliegue</w:t>
       </w:r>
-      <w:bookmarkEnd w:id="8"/>
+      <w:bookmarkEnd w:id="7"/>
     </w:p>
     <w:p>
       <w:pPr>
@@ -6229,7 +6368,7 @@
       </w:r>
       <w:proofErr w:type="spellEnd"/>
       <w:r>
-        <w:t xml:space="preserve">, que realiza el despliegue </w:t>
+        <w:t xml:space="preserve"> que realiza el despliegue </w:t>
       </w:r>
       <w:r>
         <w:t xml:space="preserve">del sistema, para lo cual hay que situarse sobre la carpeta </w:t>
@@ -6291,11 +6430,11 @@
         </w:numPr>
         <w:jc w:val="both"/>
       </w:pPr>
-      <w:bookmarkStart w:id="9" w:name="_Toc40623581"/>
+      <w:bookmarkStart w:id="8" w:name="_Toc40623581"/>
       <w:r>
         <w:t>Bibliografía</w:t>
       </w:r>
-      <w:bookmarkEnd w:id="9"/>
+      <w:bookmarkEnd w:id="8"/>
     </w:p>
     <w:p>
       <w:pPr>
@@ -6500,7 +6639,7 @@
 </file>
 
 <file path=word/endnotes.xml><?xml version="1.0" encoding="utf-8"?>
-<w:endnotes xmlns:wpc="http://schemas.microsoft.com/office/word/2010/wordprocessingCanvas" xmlns:cx="http://schemas.microsoft.com/office/drawing/2014/chartex" xmlns:cx1="http://schemas.microsoft.com/office/drawing/2015/9/8/chartex" xmlns:cx2="http://schemas.microsoft.com/office/drawing/2015/10/21/chartex" xmlns:cx3="http://schemas.microsoft.com/office/drawing/2016/5/9/chartex" xmlns:cx4="http://schemas.microsoft.com/office/drawing/2016/5/10/chartex" xmlns:cx5="http://schemas.microsoft.com/office/drawing/2016/5/11/chartex" xmlns:cx6="http://schemas.microsoft.com/office/drawing/2016/5/12/chartex" xmlns:cx7="http://schemas.microsoft.com/office/drawing/2016/5/13/chartex" xmlns:cx8="http://schemas.microsoft.com/office/drawing/2016/5/14/chartex" xmlns:mc="http://schemas.openxmlformats.org/markup-compatibility/2006" xmlns:aink="http://schemas.microsoft.com/office/drawing/2016/ink" xmlns:am3d="http://schemas.microsoft.com/office/drawing/2017/model3d" xmlns:o="urn:schemas-microsoft-com:office:office" xmlns:r="http://schemas.openxmlformats.org/officeDocument/2006/relationships" xmlns:m="http://schemas.openxmlformats.org/officeDocument/2006/math" xmlns:v="urn:schemas-microsoft-com:vml" xmlns:wp14="http://schemas.microsoft.com/office/word/2010/wordprocessingDrawing" xmlns:wp="http://schemas.openxmlformats.org/drawingml/2006/wordprocessingDrawing" xmlns:w10="urn:schemas-microsoft-com:office:word" xmlns:w="http://schemas.openxmlformats.org/wordprocessingml/2006/main" xmlns:w14="http://schemas.microsoft.com/office/word/2010/wordml" xmlns:w15="http://schemas.microsoft.com/office/word/2012/wordml" xmlns:w16cid="http://schemas.microsoft.com/office/word/2016/wordml/cid" xmlns:w16se="http://schemas.microsoft.com/office/word/2015/wordml/symex" xmlns:wpg="http://schemas.microsoft.com/office/word/2010/wordprocessingGroup" xmlns:wpi="http://schemas.microsoft.com/office/word/2010/wordprocessingInk" xmlns:wne="http://schemas.microsoft.com/office/word/2006/wordml" xmlns:wps="http://schemas.microsoft.com/office/word/2010/wordprocessingShape" mc:Ignorable="w14 w15 w16se w16cid wp14">
+<w:endnotes xmlns:wpc="http://schemas.microsoft.com/office/word/2010/wordprocessingCanvas" xmlns:cx="http://schemas.microsoft.com/office/drawing/2014/chartex" xmlns:cx1="http://schemas.microsoft.com/office/drawing/2015/9/8/chartex" xmlns:cx2="http://schemas.microsoft.com/office/drawing/2015/10/21/chartex" xmlns:cx3="http://schemas.microsoft.com/office/drawing/2016/5/9/chartex" xmlns:cx4="http://schemas.microsoft.com/office/drawing/2016/5/10/chartex" xmlns:cx5="http://schemas.microsoft.com/office/drawing/2016/5/11/chartex" xmlns:cx6="http://schemas.microsoft.com/office/drawing/2016/5/12/chartex" xmlns:cx7="http://schemas.microsoft.com/office/drawing/2016/5/13/chartex" xmlns:cx8="http://schemas.microsoft.com/office/drawing/2016/5/14/chartex" xmlns:mc="http://schemas.openxmlformats.org/markup-compatibility/2006" xmlns:aink="http://schemas.microsoft.com/office/drawing/2016/ink" xmlns:am3d="http://schemas.microsoft.com/office/drawing/2017/model3d" xmlns:o="urn:schemas-microsoft-com:office:office" xmlns:r="http://schemas.openxmlformats.org/officeDocument/2006/relationships" xmlns:m="http://schemas.openxmlformats.org/officeDocument/2006/math" xmlns:v="urn:schemas-microsoft-com:vml" xmlns:wp14="http://schemas.microsoft.com/office/word/2010/wordprocessingDrawing" xmlns:wp="http://schemas.openxmlformats.org/drawingml/2006/wordprocessingDrawing" xmlns:w10="urn:schemas-microsoft-com:office:word" xmlns:w="http://schemas.openxmlformats.org/wordprocessingml/2006/main" xmlns:w14="http://schemas.microsoft.com/office/word/2010/wordml" xmlns:w15="http://schemas.microsoft.com/office/word/2012/wordml" xmlns:w16cex="http://schemas.microsoft.com/office/word/2018/wordml/cex" xmlns:w16cid="http://schemas.microsoft.com/office/word/2016/wordml/cid" xmlns:w16="http://schemas.microsoft.com/office/word/2018/wordml" xmlns:w16se="http://schemas.microsoft.com/office/word/2015/wordml/symex" xmlns:wpg="http://schemas.microsoft.com/office/word/2010/wordprocessingGroup" xmlns:wpi="http://schemas.microsoft.com/office/word/2010/wordprocessingInk" xmlns:wne="http://schemas.microsoft.com/office/word/2006/wordml" xmlns:wps="http://schemas.microsoft.com/office/word/2010/wordprocessingShape" mc:Ignorable="w14 w15 w16se w16cid w16 w16cex wp14">
   <w:endnote w:type="separator" w:id="-1">
     <w:p>
       <w:pPr>
@@ -6525,7 +6664,7 @@
 </file>
 
 <file path=word/footer1.xml><?xml version="1.0" encoding="utf-8"?>
-<w:ftr xmlns:wpc="http://schemas.microsoft.com/office/word/2010/wordprocessingCanvas" xmlns:cx="http://schemas.microsoft.com/office/drawing/2014/chartex" xmlns:cx1="http://schemas.microsoft.com/office/drawing/2015/9/8/chartex" xmlns:cx2="http://schemas.microsoft.com/office/drawing/2015/10/21/chartex" xmlns:cx3="http://schemas.microsoft.com/office/drawing/2016/5/9/chartex" xmlns:cx4="http://schemas.microsoft.com/office/drawing/2016/5/10/chartex" xmlns:cx5="http://schemas.microsoft.com/office/drawing/2016/5/11/chartex" xmlns:cx6="http://schemas.microsoft.com/office/drawing/2016/5/12/chartex" xmlns:cx7="http://schemas.microsoft.com/office/drawing/2016/5/13/chartex" xmlns:cx8="http://schemas.microsoft.com/office/drawing/2016/5/14/chartex" xmlns:mc="http://schemas.openxmlformats.org/markup-compatibility/2006" xmlns:aink="http://schemas.microsoft.com/office/drawing/2016/ink" xmlns:am3d="http://schemas.microsoft.com/office/drawing/2017/model3d" xmlns:o="urn:schemas-microsoft-com:office:office" xmlns:r="http://schemas.openxmlformats.org/officeDocument/2006/relationships" xmlns:m="http://schemas.openxmlformats.org/officeDocument/2006/math" xmlns:v="urn:schemas-microsoft-com:vml" xmlns:wp14="http://schemas.microsoft.com/office/word/2010/wordprocessingDrawing" xmlns:wp="http://schemas.openxmlformats.org/drawingml/2006/wordprocessingDrawing" xmlns:w10="urn:schemas-microsoft-com:office:word" xmlns:w="http://schemas.openxmlformats.org/wordprocessingml/2006/main" xmlns:w14="http://schemas.microsoft.com/office/word/2010/wordml" xmlns:w15="http://schemas.microsoft.com/office/word/2012/wordml" xmlns:w16cid="http://schemas.microsoft.com/office/word/2016/wordml/cid" xmlns:w16se="http://schemas.microsoft.com/office/word/2015/wordml/symex" xmlns:wpg="http://schemas.microsoft.com/office/word/2010/wordprocessingGroup" xmlns:wpi="http://schemas.microsoft.com/office/word/2010/wordprocessingInk" xmlns:wne="http://schemas.microsoft.com/office/word/2006/wordml" xmlns:wps="http://schemas.microsoft.com/office/word/2010/wordprocessingShape" mc:Ignorable="w14 w15 w16se w16cid wp14">
+<w:ftr xmlns:wpc="http://schemas.microsoft.com/office/word/2010/wordprocessingCanvas" xmlns:cx="http://schemas.microsoft.com/office/drawing/2014/chartex" xmlns:cx1="http://schemas.microsoft.com/office/drawing/2015/9/8/chartex" xmlns:cx2="http://schemas.microsoft.com/office/drawing/2015/10/21/chartex" xmlns:cx3="http://schemas.microsoft.com/office/drawing/2016/5/9/chartex" xmlns:cx4="http://schemas.microsoft.com/office/drawing/2016/5/10/chartex" xmlns:cx5="http://schemas.microsoft.com/office/drawing/2016/5/11/chartex" xmlns:cx6="http://schemas.microsoft.com/office/drawing/2016/5/12/chartex" xmlns:cx7="http://schemas.microsoft.com/office/drawing/2016/5/13/chartex" xmlns:cx8="http://schemas.microsoft.com/office/drawing/2016/5/14/chartex" xmlns:mc="http://schemas.openxmlformats.org/markup-compatibility/2006" xmlns:aink="http://schemas.microsoft.com/office/drawing/2016/ink" xmlns:am3d="http://schemas.microsoft.com/office/drawing/2017/model3d" xmlns:o="urn:schemas-microsoft-com:office:office" xmlns:r="http://schemas.openxmlformats.org/officeDocument/2006/relationships" xmlns:m="http://schemas.openxmlformats.org/officeDocument/2006/math" xmlns:v="urn:schemas-microsoft-com:vml" xmlns:wp14="http://schemas.microsoft.com/office/word/2010/wordprocessingDrawing" xmlns:wp="http://schemas.openxmlformats.org/drawingml/2006/wordprocessingDrawing" xmlns:w10="urn:schemas-microsoft-com:office:word" xmlns:w="http://schemas.openxmlformats.org/wordprocessingml/2006/main" xmlns:w14="http://schemas.microsoft.com/office/word/2010/wordml" xmlns:w15="http://schemas.microsoft.com/office/word/2012/wordml" xmlns:w16cex="http://schemas.microsoft.com/office/word/2018/wordml/cex" xmlns:w16cid="http://schemas.microsoft.com/office/word/2016/wordml/cid" xmlns:w16="http://schemas.microsoft.com/office/word/2018/wordml" xmlns:w16se="http://schemas.microsoft.com/office/word/2015/wordml/symex" xmlns:wpg="http://schemas.microsoft.com/office/word/2010/wordprocessingGroup" xmlns:wpi="http://schemas.microsoft.com/office/word/2010/wordprocessingInk" xmlns:wne="http://schemas.microsoft.com/office/word/2006/wordml" xmlns:wps="http://schemas.microsoft.com/office/word/2010/wordprocessingShape" mc:Ignorable="w14 w15 w16se w16cid w16 w16cex wp14">
   <w:sdt>
     <w:sdtPr>
       <w:id w:val="-672333101"/>
@@ -6568,7 +6707,7 @@
 </file>
 
 <file path=word/footnotes.xml><?xml version="1.0" encoding="utf-8"?>
-<w:footnotes xmlns:wpc="http://schemas.microsoft.com/office/word/2010/wordprocessingCanvas" xmlns:cx="http://schemas.microsoft.com/office/drawing/2014/chartex" xmlns:cx1="http://schemas.microsoft.com/office/drawing/2015/9/8/chartex" xmlns:cx2="http://schemas.microsoft.com/office/drawing/2015/10/21/chartex" xmlns:cx3="http://schemas.microsoft.com/office/drawing/2016/5/9/chartex" xmlns:cx4="http://schemas.microsoft.com/office/drawing/2016/5/10/chartex" xmlns:cx5="http://schemas.microsoft.com/office/drawing/2016/5/11/chartex" xmlns:cx6="http://schemas.microsoft.com/office/drawing/2016/5/12/chartex" xmlns:cx7="http://schemas.microsoft.com/office/drawing/2016/5/13/chartex" xmlns:cx8="http://schemas.microsoft.com/office/drawing/2016/5/14/chartex" xmlns:mc="http://schemas.openxmlformats.org/markup-compatibility/2006" xmlns:aink="http://schemas.microsoft.com/office/drawing/2016/ink" xmlns:am3d="http://schemas.microsoft.com/office/drawing/2017/model3d" xmlns:o="urn:schemas-microsoft-com:office:office" xmlns:r="http://schemas.openxmlformats.org/officeDocument/2006/relationships" xmlns:m="http://schemas.openxmlformats.org/officeDocument/2006/math" xmlns:v="urn:schemas-microsoft-com:vml" xmlns:wp14="http://schemas.microsoft.com/office/word/2010/wordprocessingDrawing" xmlns:wp="http://schemas.openxmlformats.org/drawingml/2006/wordprocessingDrawing" xmlns:w10="urn:schemas-microsoft-com:office:word" xmlns:w="http://schemas.openxmlformats.org/wordprocessingml/2006/main" xmlns:w14="http://schemas.microsoft.com/office/word/2010/wordml" xmlns:w15="http://schemas.microsoft.com/office/word/2012/wordml" xmlns:w16cid="http://schemas.microsoft.com/office/word/2016/wordml/cid" xmlns:w16se="http://schemas.microsoft.com/office/word/2015/wordml/symex" xmlns:wpg="http://schemas.microsoft.com/office/word/2010/wordprocessingGroup" xmlns:wpi="http://schemas.microsoft.com/office/word/2010/wordprocessingInk" xmlns:wne="http://schemas.microsoft.com/office/word/2006/wordml" xmlns:wps="http://schemas.microsoft.com/office/word/2010/wordprocessingShape" mc:Ignorable="w14 w15 w16se w16cid wp14">
+<w:footnotes xmlns:wpc="http://schemas.microsoft.com/office/word/2010/wordprocessingCanvas" xmlns:cx="http://schemas.microsoft.com/office/drawing/2014/chartex" xmlns:cx1="http://schemas.microsoft.com/office/drawing/2015/9/8/chartex" xmlns:cx2="http://schemas.microsoft.com/office/drawing/2015/10/21/chartex" xmlns:cx3="http://schemas.microsoft.com/office/drawing/2016/5/9/chartex" xmlns:cx4="http://schemas.microsoft.com/office/drawing/2016/5/10/chartex" xmlns:cx5="http://schemas.microsoft.com/office/drawing/2016/5/11/chartex" xmlns:cx6="http://schemas.microsoft.com/office/drawing/2016/5/12/chartex" xmlns:cx7="http://schemas.microsoft.com/office/drawing/2016/5/13/chartex" xmlns:cx8="http://schemas.microsoft.com/office/drawing/2016/5/14/chartex" xmlns:mc="http://schemas.openxmlformats.org/markup-compatibility/2006" xmlns:aink="http://schemas.microsoft.com/office/drawing/2016/ink" xmlns:am3d="http://schemas.microsoft.com/office/drawing/2017/model3d" xmlns:o="urn:schemas-microsoft-com:office:office" xmlns:r="http://schemas.openxmlformats.org/officeDocument/2006/relationships" xmlns:m="http://schemas.openxmlformats.org/officeDocument/2006/math" xmlns:v="urn:schemas-microsoft-com:vml" xmlns:wp14="http://schemas.microsoft.com/office/word/2010/wordprocessingDrawing" xmlns:wp="http://schemas.openxmlformats.org/drawingml/2006/wordprocessingDrawing" xmlns:w10="urn:schemas-microsoft-com:office:word" xmlns:w="http://schemas.openxmlformats.org/wordprocessingml/2006/main" xmlns:w14="http://schemas.microsoft.com/office/word/2010/wordml" xmlns:w15="http://schemas.microsoft.com/office/word/2012/wordml" xmlns:w16cex="http://schemas.microsoft.com/office/word/2018/wordml/cex" xmlns:w16cid="http://schemas.microsoft.com/office/word/2016/wordml/cid" xmlns:w16="http://schemas.microsoft.com/office/word/2018/wordml" xmlns:w16se="http://schemas.microsoft.com/office/word/2015/wordml/symex" xmlns:wpg="http://schemas.microsoft.com/office/word/2010/wordprocessingGroup" xmlns:wpi="http://schemas.microsoft.com/office/word/2010/wordprocessingInk" xmlns:wne="http://schemas.microsoft.com/office/word/2006/wordml" xmlns:wps="http://schemas.microsoft.com/office/word/2010/wordprocessingShape" mc:Ignorable="w14 w15 w16se w16cid w16 w16cex wp14">
   <w:footnote w:type="separator" w:id="-1">
     <w:p>
       <w:pPr>
@@ -6593,7 +6732,7 @@
 </file>
 
 <file path=word/header1.xml><?xml version="1.0" encoding="utf-8"?>
-<w:hdr xmlns:wpc="http://schemas.microsoft.com/office/word/2010/wordprocessingCanvas" xmlns:cx="http://schemas.microsoft.com/office/drawing/2014/chartex" xmlns:cx1="http://schemas.microsoft.com/office/drawing/2015/9/8/chartex" xmlns:cx2="http://schemas.microsoft.com/office/drawing/2015/10/21/chartex" xmlns:cx3="http://schemas.microsoft.com/office/drawing/2016/5/9/chartex" xmlns:cx4="http://schemas.microsoft.com/office/drawing/2016/5/10/chartex" xmlns:cx5="http://schemas.microsoft.com/office/drawing/2016/5/11/chartex" xmlns:cx6="http://schemas.microsoft.com/office/drawing/2016/5/12/chartex" xmlns:cx7="http://schemas.microsoft.com/office/drawing/2016/5/13/chartex" xmlns:cx8="http://schemas.microsoft.com/office/drawing/2016/5/14/chartex" xmlns:mc="http://schemas.openxmlformats.org/markup-compatibility/2006" xmlns:aink="http://schemas.microsoft.com/office/drawing/2016/ink" xmlns:am3d="http://schemas.microsoft.com/office/drawing/2017/model3d" xmlns:o="urn:schemas-microsoft-com:office:office" xmlns:r="http://schemas.openxmlformats.org/officeDocument/2006/relationships" xmlns:m="http://schemas.openxmlformats.org/officeDocument/2006/math" xmlns:v="urn:schemas-microsoft-com:vml" xmlns:wp14="http://schemas.microsoft.com/office/word/2010/wordprocessingDrawing" xmlns:wp="http://schemas.openxmlformats.org/drawingml/2006/wordprocessingDrawing" xmlns:w10="urn:schemas-microsoft-com:office:word" xmlns:w="http://schemas.openxmlformats.org/wordprocessingml/2006/main" xmlns:w14="http://schemas.microsoft.com/office/word/2010/wordml" xmlns:w15="http://schemas.microsoft.com/office/word/2012/wordml" xmlns:w16cid="http://schemas.microsoft.com/office/word/2016/wordml/cid" xmlns:w16se="http://schemas.microsoft.com/office/word/2015/wordml/symex" xmlns:wpg="http://schemas.microsoft.com/office/word/2010/wordprocessingGroup" xmlns:wpi="http://schemas.microsoft.com/office/word/2010/wordprocessingInk" xmlns:wne="http://schemas.microsoft.com/office/word/2006/wordml" xmlns:wps="http://schemas.microsoft.com/office/word/2010/wordprocessingShape" mc:Ignorable="w14 w15 w16se w16cid wp14">
+<w:hdr xmlns:wpc="http://schemas.microsoft.com/office/word/2010/wordprocessingCanvas" xmlns:cx="http://schemas.microsoft.com/office/drawing/2014/chartex" xmlns:cx1="http://schemas.microsoft.com/office/drawing/2015/9/8/chartex" xmlns:cx2="http://schemas.microsoft.com/office/drawing/2015/10/21/chartex" xmlns:cx3="http://schemas.microsoft.com/office/drawing/2016/5/9/chartex" xmlns:cx4="http://schemas.microsoft.com/office/drawing/2016/5/10/chartex" xmlns:cx5="http://schemas.microsoft.com/office/drawing/2016/5/11/chartex" xmlns:cx6="http://schemas.microsoft.com/office/drawing/2016/5/12/chartex" xmlns:cx7="http://schemas.microsoft.com/office/drawing/2016/5/13/chartex" xmlns:cx8="http://schemas.microsoft.com/office/drawing/2016/5/14/chartex" xmlns:mc="http://schemas.openxmlformats.org/markup-compatibility/2006" xmlns:aink="http://schemas.microsoft.com/office/drawing/2016/ink" xmlns:am3d="http://schemas.microsoft.com/office/drawing/2017/model3d" xmlns:o="urn:schemas-microsoft-com:office:office" xmlns:r="http://schemas.openxmlformats.org/officeDocument/2006/relationships" xmlns:m="http://schemas.openxmlformats.org/officeDocument/2006/math" xmlns:v="urn:schemas-microsoft-com:vml" xmlns:wp14="http://schemas.microsoft.com/office/word/2010/wordprocessingDrawing" xmlns:wp="http://schemas.openxmlformats.org/drawingml/2006/wordprocessingDrawing" xmlns:w10="urn:schemas-microsoft-com:office:word" xmlns:w="http://schemas.openxmlformats.org/wordprocessingml/2006/main" xmlns:w14="http://schemas.microsoft.com/office/word/2010/wordml" xmlns:w15="http://schemas.microsoft.com/office/word/2012/wordml" xmlns:w16cex="http://schemas.microsoft.com/office/word/2018/wordml/cex" xmlns:w16cid="http://schemas.microsoft.com/office/word/2016/wordml/cid" xmlns:w16="http://schemas.microsoft.com/office/word/2018/wordml" xmlns:w16se="http://schemas.microsoft.com/office/word/2015/wordml/symex" xmlns:wpg="http://schemas.microsoft.com/office/word/2010/wordprocessingGroup" xmlns:wpi="http://schemas.microsoft.com/office/word/2010/wordprocessingInk" xmlns:wne="http://schemas.microsoft.com/office/word/2006/wordml" xmlns:wps="http://schemas.microsoft.com/office/word/2010/wordprocessingShape" mc:Ignorable="w14 w15 w16se w16cid w16 w16cex wp14">
   <w:p>
     <w:pPr>
       <w:spacing w:after="0"/>
@@ -6612,7 +6751,7 @@
 </file>
 
 <file path=word/numbering.xml><?xml version="1.0" encoding="utf-8"?>
-<w:numbering xmlns:wpc="http://schemas.microsoft.com/office/word/2010/wordprocessingCanvas" xmlns:cx="http://schemas.microsoft.com/office/drawing/2014/chartex" xmlns:cx1="http://schemas.microsoft.com/office/drawing/2015/9/8/chartex" xmlns:cx2="http://schemas.microsoft.com/office/drawing/2015/10/21/chartex" xmlns:cx3="http://schemas.microsoft.com/office/drawing/2016/5/9/chartex" xmlns:cx4="http://schemas.microsoft.com/office/drawing/2016/5/10/chartex" xmlns:cx5="http://schemas.microsoft.com/office/drawing/2016/5/11/chartex" xmlns:cx6="http://schemas.microsoft.com/office/drawing/2016/5/12/chartex" xmlns:cx7="http://schemas.microsoft.com/office/drawing/2016/5/13/chartex" xmlns:cx8="http://schemas.microsoft.com/office/drawing/2016/5/14/chartex" xmlns:mc="http://schemas.openxmlformats.org/markup-compatibility/2006" xmlns:aink="http://schemas.microsoft.com/office/drawing/2016/ink" xmlns:am3d="http://schemas.microsoft.com/office/drawing/2017/model3d" xmlns:o="urn:schemas-microsoft-com:office:office" xmlns:r="http://schemas.openxmlformats.org/officeDocument/2006/relationships" xmlns:m="http://schemas.openxmlformats.org/officeDocument/2006/math" xmlns:v="urn:schemas-microsoft-com:vml" xmlns:wp14="http://schemas.microsoft.com/office/word/2010/wordprocessingDrawing" xmlns:wp="http://schemas.openxmlformats.org/drawingml/2006/wordprocessingDrawing" xmlns:w10="urn:schemas-microsoft-com:office:word" xmlns:w="http://schemas.openxmlformats.org/wordprocessingml/2006/main" xmlns:w14="http://schemas.microsoft.com/office/word/2010/wordml" xmlns:w15="http://schemas.microsoft.com/office/word/2012/wordml" xmlns:w16cid="http://schemas.microsoft.com/office/word/2016/wordml/cid" xmlns:w16se="http://schemas.microsoft.com/office/word/2015/wordml/symex" xmlns:wpg="http://schemas.microsoft.com/office/word/2010/wordprocessingGroup" xmlns:wpi="http://schemas.microsoft.com/office/word/2010/wordprocessingInk" xmlns:wne="http://schemas.microsoft.com/office/word/2006/wordml" xmlns:wps="http://schemas.microsoft.com/office/word/2010/wordprocessingShape" mc:Ignorable="w14 w15 w16se w16cid wp14">
+<w:numbering xmlns:wpc="http://schemas.microsoft.com/office/word/2010/wordprocessingCanvas" xmlns:cx="http://schemas.microsoft.com/office/drawing/2014/chartex" xmlns:cx1="http://schemas.microsoft.com/office/drawing/2015/9/8/chartex" xmlns:cx2="http://schemas.microsoft.com/office/drawing/2015/10/21/chartex" xmlns:cx3="http://schemas.microsoft.com/office/drawing/2016/5/9/chartex" xmlns:cx4="http://schemas.microsoft.com/office/drawing/2016/5/10/chartex" xmlns:cx5="http://schemas.microsoft.com/office/drawing/2016/5/11/chartex" xmlns:cx6="http://schemas.microsoft.com/office/drawing/2016/5/12/chartex" xmlns:cx7="http://schemas.microsoft.com/office/drawing/2016/5/13/chartex" xmlns:cx8="http://schemas.microsoft.com/office/drawing/2016/5/14/chartex" xmlns:mc="http://schemas.openxmlformats.org/markup-compatibility/2006" xmlns:aink="http://schemas.microsoft.com/office/drawing/2016/ink" xmlns:am3d="http://schemas.microsoft.com/office/drawing/2017/model3d" xmlns:o="urn:schemas-microsoft-com:office:office" xmlns:r="http://schemas.openxmlformats.org/officeDocument/2006/relationships" xmlns:m="http://schemas.openxmlformats.org/officeDocument/2006/math" xmlns:v="urn:schemas-microsoft-com:vml" xmlns:wp14="http://schemas.microsoft.com/office/word/2010/wordprocessingDrawing" xmlns:wp="http://schemas.openxmlformats.org/drawingml/2006/wordprocessingDrawing" xmlns:w10="urn:schemas-microsoft-com:office:word" xmlns:w="http://schemas.openxmlformats.org/wordprocessingml/2006/main" xmlns:w14="http://schemas.microsoft.com/office/word/2010/wordml" xmlns:w15="http://schemas.microsoft.com/office/word/2012/wordml" xmlns:w16cex="http://schemas.microsoft.com/office/word/2018/wordml/cex" xmlns:w16cid="http://schemas.microsoft.com/office/word/2016/wordml/cid" xmlns:w16="http://schemas.microsoft.com/office/word/2018/wordml" xmlns:w16se="http://schemas.microsoft.com/office/word/2015/wordml/symex" xmlns:wpg="http://schemas.microsoft.com/office/word/2010/wordprocessingGroup" xmlns:wpi="http://schemas.microsoft.com/office/word/2010/wordprocessingInk" xmlns:wne="http://schemas.microsoft.com/office/word/2006/wordml" xmlns:wps="http://schemas.microsoft.com/office/word/2010/wordprocessingShape" mc:Ignorable="w14 w15 w16se w16cid w16 w16cex wp14">
   <w:abstractNum w:abstractNumId="0" w15:restartNumberingAfterBreak="0">
     <w:nsid w:val="0C1371B4"/>
     <w:multiLevelType w:val="hybridMultilevel"/>
@@ -7666,7 +7805,7 @@
 </file>
 
 <file path=word/styles.xml><?xml version="1.0" encoding="utf-8"?>
-<w:styles xmlns:mc="http://schemas.openxmlformats.org/markup-compatibility/2006" xmlns:r="http://schemas.openxmlformats.org/officeDocument/2006/relationships" xmlns:w="http://schemas.openxmlformats.org/wordprocessingml/2006/main" xmlns:w14="http://schemas.microsoft.com/office/word/2010/wordml" xmlns:w15="http://schemas.microsoft.com/office/word/2012/wordml" xmlns:w16cid="http://schemas.microsoft.com/office/word/2016/wordml/cid" xmlns:w16se="http://schemas.microsoft.com/office/word/2015/wordml/symex" mc:Ignorable="w14 w15 w16se w16cid">
+<w:styles xmlns:mc="http://schemas.openxmlformats.org/markup-compatibility/2006" xmlns:r="http://schemas.openxmlformats.org/officeDocument/2006/relationships" xmlns:w="http://schemas.openxmlformats.org/wordprocessingml/2006/main" xmlns:w14="http://schemas.microsoft.com/office/word/2010/wordml" xmlns:w15="http://schemas.microsoft.com/office/word/2012/wordml" xmlns:w16cex="http://schemas.microsoft.com/office/word/2018/wordml/cex" xmlns:w16cid="http://schemas.microsoft.com/office/word/2016/wordml/cid" xmlns:w16="http://schemas.microsoft.com/office/word/2018/wordml" xmlns:w16se="http://schemas.microsoft.com/office/word/2015/wordml/symex" mc:Ignorable="w14 w15 w16se w16cid w16 w16cex">
   <w:docDefaults>
     <w:rPrDefault>
       <w:rPr>
@@ -7682,7 +7821,7 @@
       </w:pPr>
     </w:pPrDefault>
   </w:docDefaults>
-  <w:latentStyles w:defLockedState="0" w:defUIPriority="99" w:defSemiHidden="0" w:defUnhideWhenUsed="0" w:defQFormat="0" w:count="377">
+  <w:latentStyles w:defLockedState="0" w:defUIPriority="99" w:defSemiHidden="0" w:defUnhideWhenUsed="0" w:defQFormat="0" w:count="376">
     <w:lsdException w:name="Normal" w:uiPriority="0" w:qFormat="1"/>
     <w:lsdException w:name="heading 1" w:uiPriority="9" w:qFormat="1"/>
     <w:lsdException w:name="heading 2" w:semiHidden="1" w:uiPriority="9" w:unhideWhenUsed="1" w:qFormat="1"/>
@@ -8059,7 +8198,6 @@
     <w:lsdException w:name="Hashtag" w:semiHidden="1" w:unhideWhenUsed="1"/>
     <w:lsdException w:name="Unresolved Mention" w:semiHidden="1" w:unhideWhenUsed="1"/>
     <w:lsdException w:name="Smart Link" w:semiHidden="1" w:unhideWhenUsed="1"/>
-    <w:lsdException w:name="Smart Link Error" w:semiHidden="1" w:unhideWhenUsed="1"/>
   </w:latentStyles>
   <w:style w:type="paragraph" w:default="1" w:styleId="Normal">
     <w:name w:val="Normal"/>
@@ -8628,7 +8766,7 @@
 </file>
 
 <file path=customXml/itemProps1.xml><?xml version="1.0" encoding="utf-8"?>
-<ds:datastoreItem xmlns:ds="http://schemas.openxmlformats.org/officeDocument/2006/customXml" ds:itemID="{65E8C79C-E595-4E1B-AF29-9A911CBCF31C}">
+<ds:datastoreItem xmlns:ds="http://schemas.openxmlformats.org/officeDocument/2006/customXml" ds:itemID="{435479A7-23F6-4DED-AC27-D2988A0EF087}">
   <ds:schemaRefs>
     <ds:schemaRef ds:uri="http://schemas.openxmlformats.org/officeDocument/2006/bibliography"/>
   </ds:schemaRefs>

--- a/doc/memoria.docx
+++ b/doc/memoria.docx
@@ -1,6 +1,6 @@
 
 <file path=word/document.xml><?xml version="1.0" encoding="utf-8"?>
-<w:document xmlns:wpc="http://schemas.microsoft.com/office/word/2010/wordprocessingCanvas" xmlns:cx="http://schemas.microsoft.com/office/drawing/2014/chartex" xmlns:cx1="http://schemas.microsoft.com/office/drawing/2015/9/8/chartex" xmlns:cx2="http://schemas.microsoft.com/office/drawing/2015/10/21/chartex" xmlns:cx3="http://schemas.microsoft.com/office/drawing/2016/5/9/chartex" xmlns:cx4="http://schemas.microsoft.com/office/drawing/2016/5/10/chartex" xmlns:cx5="http://schemas.microsoft.com/office/drawing/2016/5/11/chartex" xmlns:cx6="http://schemas.microsoft.com/office/drawing/2016/5/12/chartex" xmlns:cx7="http://schemas.microsoft.com/office/drawing/2016/5/13/chartex" xmlns:cx8="http://schemas.microsoft.com/office/drawing/2016/5/14/chartex" xmlns:mc="http://schemas.openxmlformats.org/markup-compatibility/2006" xmlns:aink="http://schemas.microsoft.com/office/drawing/2016/ink" xmlns:am3d="http://schemas.microsoft.com/office/drawing/2017/model3d" xmlns:o="urn:schemas-microsoft-com:office:office" xmlns:r="http://schemas.openxmlformats.org/officeDocument/2006/relationships" xmlns:m="http://schemas.openxmlformats.org/officeDocument/2006/math" xmlns:v="urn:schemas-microsoft-com:vml" xmlns:wp14="http://schemas.microsoft.com/office/word/2010/wordprocessingDrawing" xmlns:wp="http://schemas.openxmlformats.org/drawingml/2006/wordprocessingDrawing" xmlns:w10="urn:schemas-microsoft-com:office:word" xmlns:w="http://schemas.openxmlformats.org/wordprocessingml/2006/main" xmlns:w14="http://schemas.microsoft.com/office/word/2010/wordml" xmlns:w15="http://schemas.microsoft.com/office/word/2012/wordml" xmlns:w16cex="http://schemas.microsoft.com/office/word/2018/wordml/cex" xmlns:w16cid="http://schemas.microsoft.com/office/word/2016/wordml/cid" xmlns:w16="http://schemas.microsoft.com/office/word/2018/wordml" xmlns:w16se="http://schemas.microsoft.com/office/word/2015/wordml/symex" xmlns:wpg="http://schemas.microsoft.com/office/word/2010/wordprocessingGroup" xmlns:wpi="http://schemas.microsoft.com/office/word/2010/wordprocessingInk" xmlns:wne="http://schemas.microsoft.com/office/word/2006/wordml" xmlns:wps="http://schemas.microsoft.com/office/word/2010/wordprocessingShape" mc:Ignorable="w14 w15 w16se w16cid w16 w16cex wp14">
+<w:document xmlns:wpc="http://schemas.microsoft.com/office/word/2010/wordprocessingCanvas" xmlns:cx="http://schemas.microsoft.com/office/drawing/2014/chartex" xmlns:cx1="http://schemas.microsoft.com/office/drawing/2015/9/8/chartex" xmlns:cx2="http://schemas.microsoft.com/office/drawing/2015/10/21/chartex" xmlns:cx3="http://schemas.microsoft.com/office/drawing/2016/5/9/chartex" xmlns:cx4="http://schemas.microsoft.com/office/drawing/2016/5/10/chartex" xmlns:cx5="http://schemas.microsoft.com/office/drawing/2016/5/11/chartex" xmlns:cx6="http://schemas.microsoft.com/office/drawing/2016/5/12/chartex" xmlns:cx7="http://schemas.microsoft.com/office/drawing/2016/5/13/chartex" xmlns:cx8="http://schemas.microsoft.com/office/drawing/2016/5/14/chartex" xmlns:mc="http://schemas.openxmlformats.org/markup-compatibility/2006" xmlns:aink="http://schemas.microsoft.com/office/drawing/2016/ink" xmlns:am3d="http://schemas.microsoft.com/office/drawing/2017/model3d" xmlns:o="urn:schemas-microsoft-com:office:office" xmlns:r="http://schemas.openxmlformats.org/officeDocument/2006/relationships" xmlns:m="http://schemas.openxmlformats.org/officeDocument/2006/math" xmlns:v="urn:schemas-microsoft-com:vml" xmlns:wp14="http://schemas.microsoft.com/office/word/2010/wordprocessingDrawing" xmlns:wp="http://schemas.openxmlformats.org/drawingml/2006/wordprocessingDrawing" xmlns:w10="urn:schemas-microsoft-com:office:word" xmlns:w="http://schemas.openxmlformats.org/wordprocessingml/2006/main" xmlns:w14="http://schemas.microsoft.com/office/word/2010/wordml" xmlns:w15="http://schemas.microsoft.com/office/word/2012/wordml" xmlns:w16cid="http://schemas.microsoft.com/office/word/2016/wordml/cid" xmlns:w16se="http://schemas.microsoft.com/office/word/2015/wordml/symex" xmlns:wpg="http://schemas.microsoft.com/office/word/2010/wordprocessingGroup" xmlns:wpi="http://schemas.microsoft.com/office/word/2010/wordprocessingInk" xmlns:wne="http://schemas.microsoft.com/office/word/2006/wordml" xmlns:wps="http://schemas.microsoft.com/office/word/2010/wordprocessingShape" mc:Ignorable="w14 w15 w16se w16cid wp14">
   <w:body>
     <w:p>
       <w:pPr>
@@ -43,7 +43,7 @@
     <w:p>
       <w:pPr>
         <w:pStyle w:val="Ttulo"/>
-        <w:jc w:val="both"/>
+        <w:jc w:val="center"/>
         <w:rPr>
           <w:rFonts w:asciiTheme="minorHAnsi" w:hAnsiTheme="minorHAnsi" w:cstheme="minorHAnsi"/>
           <w:b/>
@@ -96,7 +96,7 @@
     <w:p>
       <w:pPr>
         <w:pStyle w:val="Ttulo"/>
-        <w:jc w:val="both"/>
+        <w:jc w:val="center"/>
         <w:rPr>
           <w:rFonts w:asciiTheme="minorHAnsi" w:hAnsiTheme="minorHAnsi" w:cstheme="minorHAnsi"/>
           <w:b/>
@@ -119,7 +119,7 @@
     <w:p>
       <w:pPr>
         <w:pStyle w:val="Ttulo"/>
-        <w:jc w:val="both"/>
+        <w:jc w:val="center"/>
         <w:rPr>
           <w:rFonts w:asciiTheme="minorHAnsi" w:hAnsiTheme="minorHAnsi" w:cstheme="minorHAnsi"/>
           <w:b/>
@@ -372,7 +372,7 @@
           <w:r>
             <w:fldChar w:fldCharType="separate"/>
           </w:r>
-          <w:hyperlink w:anchor="_Toc40623573" w:history="1">
+          <w:hyperlink w:anchor="_Toc40629318" w:history="1">
             <w:r>
               <w:rPr>
                 <w:rStyle w:val="Hipervnculo"/>
@@ -414,7 +414,7 @@
                 <w:noProof/>
                 <w:webHidden/>
               </w:rPr>
-              <w:instrText xml:space="preserve"> PAGEREF _Toc40623573 \h </w:instrText>
+              <w:instrText xml:space="preserve"> PAGEREF _Toc40629318 \h </w:instrText>
             </w:r>
             <w:r>
               <w:rPr>
@@ -458,7 +458,7 @@
               <w:lang w:eastAsia="es-ES"/>
             </w:rPr>
           </w:pPr>
-          <w:hyperlink w:anchor="_Toc40623574" w:history="1">
+          <w:hyperlink w:anchor="_Toc40629319" w:history="1">
             <w:r>
               <w:rPr>
                 <w:rStyle w:val="Hipervnculo"/>
@@ -500,7 +500,7 @@
                 <w:noProof/>
                 <w:webHidden/>
               </w:rPr>
-              <w:instrText xml:space="preserve"> PAGEREF _Toc40623574 \h </w:instrText>
+              <w:instrText xml:space="preserve"> PAGEREF _Toc40629319 \h </w:instrText>
             </w:r>
             <w:r>
               <w:rPr>
@@ -544,7 +544,7 @@
               <w:lang w:eastAsia="es-ES"/>
             </w:rPr>
           </w:pPr>
-          <w:hyperlink w:anchor="_Toc40623575" w:history="1">
+          <w:hyperlink w:anchor="_Toc40629320" w:history="1">
             <w:r>
               <w:rPr>
                 <w:rStyle w:val="Hipervnculo"/>
@@ -586,7 +586,7 @@
                 <w:noProof/>
                 <w:webHidden/>
               </w:rPr>
-              <w:instrText xml:space="preserve"> PAGEREF _Toc40623575 \h </w:instrText>
+              <w:instrText xml:space="preserve"> PAGEREF _Toc40629320 \h </w:instrText>
             </w:r>
             <w:r>
               <w:rPr>
@@ -630,7 +630,7 @@
               <w:lang w:eastAsia="es-ES"/>
             </w:rPr>
           </w:pPr>
-          <w:hyperlink w:anchor="_Toc40623576" w:history="1">
+          <w:hyperlink w:anchor="_Toc40629321" w:history="1">
             <w:r>
               <w:rPr>
                 <w:rStyle w:val="Hipervnculo"/>
@@ -672,7 +672,7 @@
                 <w:noProof/>
                 <w:webHidden/>
               </w:rPr>
-              <w:instrText xml:space="preserve"> PAGEREF _Toc40623576 \h </w:instrText>
+              <w:instrText xml:space="preserve"> PAGEREF _Toc40629321 \h </w:instrText>
             </w:r>
             <w:r>
               <w:rPr>
@@ -711,10 +711,12 @@
               <w:tab w:val="right" w:leader="dot" w:pos="8494"/>
             </w:tabs>
             <w:rPr>
+              <w:rFonts w:eastAsiaTheme="minorEastAsia"/>
               <w:noProof/>
+              <w:lang w:eastAsia="es-ES"/>
             </w:rPr>
           </w:pPr>
-          <w:hyperlink w:anchor="_Toc40623577" w:history="1">
+          <w:hyperlink w:anchor="_Toc40629322" w:history="1">
             <w:r>
               <w:rPr>
                 <w:rStyle w:val="Hipervnculo"/>
@@ -724,7 +726,9 @@
             </w:r>
             <w:r>
               <w:rPr>
-                <w:noProof/>
+                <w:rFonts w:eastAsiaTheme="minorEastAsia"/>
+                <w:noProof/>
+                <w:lang w:eastAsia="es-ES"/>
               </w:rPr>
               <w:tab/>
             </w:r>
@@ -754,7 +758,7 @@
                 <w:noProof/>
                 <w:webHidden/>
               </w:rPr>
-              <w:instrText xml:space="preserve"> PAGEREF _Toc40623577 \h </w:instrText>
+              <w:instrText xml:space="preserve"> PAGEREF _Toc40629322 \h </w:instrText>
             </w:r>
             <w:r>
               <w:rPr>
@@ -793,10 +797,12 @@
               <w:tab w:val="right" w:leader="dot" w:pos="8494"/>
             </w:tabs>
             <w:rPr>
+              <w:rFonts w:eastAsiaTheme="minorEastAsia"/>
               <w:noProof/>
+              <w:lang w:eastAsia="es-ES"/>
             </w:rPr>
           </w:pPr>
-          <w:hyperlink w:anchor="_Toc40623578" w:history="1">
+          <w:hyperlink w:anchor="_Toc40629323" w:history="1">
             <w:r>
               <w:rPr>
                 <w:rStyle w:val="Hipervnculo"/>
@@ -806,7 +812,9 @@
             </w:r>
             <w:r>
               <w:rPr>
-                <w:noProof/>
+                <w:rFonts w:eastAsiaTheme="minorEastAsia"/>
+                <w:noProof/>
+                <w:lang w:eastAsia="es-ES"/>
               </w:rPr>
               <w:tab/>
             </w:r>
@@ -836,7 +844,7 @@
                 <w:noProof/>
                 <w:webHidden/>
               </w:rPr>
-              <w:instrText xml:space="preserve"> PAGEREF _Toc40623578 \h </w:instrText>
+              <w:instrText xml:space="preserve"> PAGEREF _Toc40629323 \h </w:instrText>
             </w:r>
             <w:r>
               <w:rPr>
@@ -875,10 +883,12 @@
               <w:tab w:val="right" w:leader="dot" w:pos="8494"/>
             </w:tabs>
             <w:rPr>
+              <w:rFonts w:eastAsiaTheme="minorEastAsia"/>
               <w:noProof/>
+              <w:lang w:eastAsia="es-ES"/>
             </w:rPr>
           </w:pPr>
-          <w:hyperlink w:anchor="_Toc40623579" w:history="1">
+          <w:hyperlink w:anchor="_Toc40629324" w:history="1">
             <w:r>
               <w:rPr>
                 <w:rStyle w:val="Hipervnculo"/>
@@ -888,7 +898,9 @@
             </w:r>
             <w:r>
               <w:rPr>
-                <w:noProof/>
+                <w:rFonts w:eastAsiaTheme="minorEastAsia"/>
+                <w:noProof/>
+                <w:lang w:eastAsia="es-ES"/>
               </w:rPr>
               <w:tab/>
             </w:r>
@@ -918,7 +930,7 @@
                 <w:noProof/>
                 <w:webHidden/>
               </w:rPr>
-              <w:instrText xml:space="preserve"> PAGEREF _Toc40623579 \h </w:instrText>
+              <w:instrText xml:space="preserve"> PAGEREF _Toc40629324 \h </w:instrText>
             </w:r>
             <w:r>
               <w:rPr>
@@ -957,10 +969,12 @@
               <w:tab w:val="right" w:leader="dot" w:pos="8494"/>
             </w:tabs>
             <w:rPr>
+              <w:rFonts w:eastAsiaTheme="minorEastAsia"/>
               <w:noProof/>
+              <w:lang w:eastAsia="es-ES"/>
             </w:rPr>
           </w:pPr>
-          <w:hyperlink w:anchor="_Toc40623580" w:history="1">
+          <w:hyperlink w:anchor="_Toc40629325" w:history="1">
             <w:r>
               <w:rPr>
                 <w:rStyle w:val="Hipervnculo"/>
@@ -970,7 +984,9 @@
             </w:r>
             <w:r>
               <w:rPr>
-                <w:noProof/>
+                <w:rFonts w:eastAsiaTheme="minorEastAsia"/>
+                <w:noProof/>
+                <w:lang w:eastAsia="es-ES"/>
               </w:rPr>
               <w:tab/>
             </w:r>
@@ -1000,7 +1016,7 @@
                 <w:noProof/>
                 <w:webHidden/>
               </w:rPr>
-              <w:instrText xml:space="preserve"> PAGEREF _Toc40623580 \h </w:instrText>
+              <w:instrText xml:space="preserve"> PAGEREF _Toc40629325 \h </w:instrText>
             </w:r>
             <w:r>
               <w:rPr>
@@ -1044,7 +1060,7 @@
               <w:lang w:eastAsia="es-ES"/>
             </w:rPr>
           </w:pPr>
-          <w:hyperlink w:anchor="_Toc40623581" w:history="1">
+          <w:hyperlink w:anchor="_Toc40629326" w:history="1">
             <w:r>
               <w:rPr>
                 <w:rStyle w:val="Hipervnculo"/>
@@ -1086,7 +1102,7 @@
                 <w:noProof/>
                 <w:webHidden/>
               </w:rPr>
-              <w:instrText xml:space="preserve"> PAGEREF _Toc40623581 \h </w:instrText>
+              <w:instrText xml:space="preserve"> PAGEREF _Toc40629326 \h </w:instrText>
             </w:r>
             <w:r>
               <w:rPr>
@@ -1246,7 +1262,7 @@
         </w:numPr>
         <w:jc w:val="both"/>
       </w:pPr>
-      <w:bookmarkStart w:id="0" w:name="_Toc40623573"/>
+      <w:bookmarkStart w:id="0" w:name="_Toc40629318"/>
       <w:r>
         <w:lastRenderedPageBreak/>
         <w:t>Introducción</w:t>
@@ -1533,7 +1549,6 @@
       <w:r>
         <w:t xml:space="preserve">ara realizar el </w:t>
       </w:r>
-      <w:proofErr w:type="spellStart"/>
       <w:r>
         <w:rPr>
           <w:i/>
@@ -1541,7 +1556,6 @@
         </w:rPr>
         <w:t>frontend</w:t>
       </w:r>
-      <w:proofErr w:type="spellEnd"/>
       <w:r>
         <w:t xml:space="preserve"> </w:t>
       </w:r>
@@ -1721,7 +1735,7 @@
         </w:numPr>
         <w:jc w:val="both"/>
       </w:pPr>
-      <w:bookmarkStart w:id="1" w:name="_Toc40623574"/>
+      <w:bookmarkStart w:id="1" w:name="_Toc40629319"/>
       <w:r>
         <w:lastRenderedPageBreak/>
         <w:t>Proceso de búsqueda de módulos</w:t>
@@ -2923,6 +2937,21 @@
         <w:t xml:space="preserve"> establecidas</w:t>
       </w:r>
       <w:r>
+        <w:t xml:space="preserve">, que trabaja con </w:t>
+      </w:r>
+      <w:proofErr w:type="spellStart"/>
+      <w:r>
+        <w:rPr>
+          <w:i/>
+          <w:iCs/>
+        </w:rPr>
+        <w:t>Kademlia</w:t>
+      </w:r>
+      <w:proofErr w:type="spellEnd"/>
+      <w:r>
+        <w:t xml:space="preserve"> a bajo nivel para direccionar por nodo y contenido</w:t>
+      </w:r>
+      <w:r>
         <w:t xml:space="preserve">. </w:t>
       </w:r>
     </w:p>
@@ -3075,8 +3104,13 @@
         <w:t xml:space="preserve">Ofrece la funcionalidad </w:t>
       </w:r>
       <w:r>
-        <w:t>para que</w:t>
-      </w:r>
+        <w:t xml:space="preserve">para </w:t>
+      </w:r>
+      <w:proofErr w:type="gramStart"/>
+      <w:r>
+        <w:t>que</w:t>
+      </w:r>
+      <w:proofErr w:type="gramEnd"/>
       <w:r>
         <w:t xml:space="preserve"> al </w:t>
       </w:r>
@@ -3100,11 +3134,7 @@
         <w:t>DHT</w:t>
       </w:r>
       <w:r>
-        <w:t xml:space="preserve">, indicarle </w:t>
-      </w:r>
-      <w:proofErr w:type="gramStart"/>
-      <w:r>
-        <w:t xml:space="preserve">un </w:t>
+        <w:t xml:space="preserve">, indicarle un </w:t>
       </w:r>
       <w:r>
         <w:t>”</w:t>
@@ -3125,7 +3155,6 @@
         <w:t>ootstrap</w:t>
       </w:r>
       <w:proofErr w:type="spellEnd"/>
-      <w:proofErr w:type="gramEnd"/>
       <w:r>
         <w:rPr>
           <w:i/>
@@ -3180,7 +3209,7 @@
         </w:numPr>
         <w:jc w:val="both"/>
       </w:pPr>
-      <w:bookmarkStart w:id="2" w:name="_Toc40623575"/>
+      <w:bookmarkStart w:id="2" w:name="_Toc40629320"/>
       <w:r>
         <w:lastRenderedPageBreak/>
         <w:t>Manual de usuario</w:t>
@@ -4560,11 +4589,9 @@
       <w:r>
         <w:t xml:space="preserve">En el ejemplo de funcionamiento, con cada ventana del navegador se ha accedido a la interfaz web del sistema desplegado en </w:t>
       </w:r>
-      <w:proofErr w:type="spellStart"/>
-      <w:r>
-        <w:t>maquinas</w:t>
-      </w:r>
-      <w:proofErr w:type="spellEnd"/>
+      <w:r>
+        <w:t>máquinas</w:t>
+      </w:r>
       <w:r>
         <w:t xml:space="preserve"> distintas y los ficheros generados durante el proceso se han añadido en la carpeta </w:t>
       </w:r>
@@ -4636,7 +4663,7 @@
         </w:numPr>
         <w:jc w:val="both"/>
       </w:pPr>
-      <w:bookmarkStart w:id="3" w:name="_Toc40623576"/>
+      <w:bookmarkStart w:id="3" w:name="_Toc40629321"/>
       <w:r>
         <w:lastRenderedPageBreak/>
         <w:t>Aspectos relevantes del proyecto</w:t>
@@ -4687,7 +4714,7 @@
         </w:numPr>
         <w:jc w:val="both"/>
       </w:pPr>
-      <w:bookmarkStart w:id="4" w:name="_Toc40623577"/>
+      <w:bookmarkStart w:id="4" w:name="_Toc40629322"/>
       <w:r>
         <w:t>Aspectos generales</w:t>
       </w:r>
@@ -4724,7 +4751,6 @@
         <w:t xml:space="preserve">, se carga el fichero </w:t>
       </w:r>
       <w:proofErr w:type="spellStart"/>
-      <w:proofErr w:type="gramStart"/>
       <w:r>
         <w:rPr>
           <w:i/>
@@ -4740,7 +4766,6 @@
         <w:t>json</w:t>
       </w:r>
       <w:proofErr w:type="spellEnd"/>
-      <w:proofErr w:type="gramEnd"/>
       <w:r>
         <w:t xml:space="preserve"> (si está disponible) y</w:t>
       </w:r>
@@ -5392,7 +5417,7 @@
         <w:lastRenderedPageBreak/>
         <w:t xml:space="preserve"> </w:t>
       </w:r>
-      <w:bookmarkStart w:id="5" w:name="_Toc40623578"/>
+      <w:bookmarkStart w:id="5" w:name="_Toc40629323"/>
       <w:r>
         <w:t>Controladores</w:t>
       </w:r>
@@ -5716,7 +5741,7 @@
         </w:numPr>
         <w:jc w:val="both"/>
       </w:pPr>
-      <w:bookmarkStart w:id="6" w:name="_Toc40623579"/>
+      <w:bookmarkStart w:id="6" w:name="_Toc40629324"/>
       <w:r>
         <w:t>Modelos</w:t>
       </w:r>
@@ -6277,15 +6302,7 @@
       </w:r>
       <w:proofErr w:type="spellEnd"/>
       <w:r>
-        <w:t xml:space="preserve">), y para </w:t>
-      </w:r>
-      <w:proofErr w:type="spellStart"/>
-      <w:r>
-        <w:t>parsear</w:t>
-      </w:r>
-      <w:proofErr w:type="spellEnd"/>
-      <w:r>
-        <w:t xml:space="preserve"> y generar ficheros .</w:t>
+        <w:t>), y para parsear y generar ficheros .</w:t>
       </w:r>
       <w:proofErr w:type="spellStart"/>
       <w:r>
@@ -6336,7 +6353,7 @@
         </w:numPr>
         <w:jc w:val="both"/>
       </w:pPr>
-      <w:bookmarkStart w:id="7" w:name="_Toc40623580"/>
+      <w:bookmarkStart w:id="7" w:name="_Toc40629325"/>
       <w:r>
         <w:lastRenderedPageBreak/>
         <w:t>Despliegue</w:t>
@@ -6430,7 +6447,7 @@
         </w:numPr>
         <w:jc w:val="both"/>
       </w:pPr>
-      <w:bookmarkStart w:id="8" w:name="_Toc40623581"/>
+      <w:bookmarkStart w:id="8" w:name="_Toc40629326"/>
       <w:r>
         <w:t>Bibliografía</w:t>
       </w:r>
@@ -6620,7 +6637,15 @@
           <w:rPr>
             <w:rStyle w:val="Hipervnculo"/>
           </w:rPr>
-          <w:t>https://stackoverflow.com/</w:t>
+          <w:t>https://stackoverflo</w:t>
+        </w:r>
+        <w:bookmarkStart w:id="9" w:name="_GoBack"/>
+        <w:bookmarkEnd w:id="9"/>
+        <w:r>
+          <w:rPr>
+            <w:rStyle w:val="Hipervnculo"/>
+          </w:rPr>
+          <w:t>w.com/</w:t>
         </w:r>
       </w:hyperlink>
     </w:p>
@@ -6639,7 +6664,7 @@
 </file>
 
 <file path=word/endnotes.xml><?xml version="1.0" encoding="utf-8"?>
-<w:endnotes xmlns:wpc="http://schemas.microsoft.com/office/word/2010/wordprocessingCanvas" xmlns:cx="http://schemas.microsoft.com/office/drawing/2014/chartex" xmlns:cx1="http://schemas.microsoft.com/office/drawing/2015/9/8/chartex" xmlns:cx2="http://schemas.microsoft.com/office/drawing/2015/10/21/chartex" xmlns:cx3="http://schemas.microsoft.com/office/drawing/2016/5/9/chartex" xmlns:cx4="http://schemas.microsoft.com/office/drawing/2016/5/10/chartex" xmlns:cx5="http://schemas.microsoft.com/office/drawing/2016/5/11/chartex" xmlns:cx6="http://schemas.microsoft.com/office/drawing/2016/5/12/chartex" xmlns:cx7="http://schemas.microsoft.com/office/drawing/2016/5/13/chartex" xmlns:cx8="http://schemas.microsoft.com/office/drawing/2016/5/14/chartex" xmlns:mc="http://schemas.openxmlformats.org/markup-compatibility/2006" xmlns:aink="http://schemas.microsoft.com/office/drawing/2016/ink" xmlns:am3d="http://schemas.microsoft.com/office/drawing/2017/model3d" xmlns:o="urn:schemas-microsoft-com:office:office" xmlns:r="http://schemas.openxmlformats.org/officeDocument/2006/relationships" xmlns:m="http://schemas.openxmlformats.org/officeDocument/2006/math" xmlns:v="urn:schemas-microsoft-com:vml" xmlns:wp14="http://schemas.microsoft.com/office/word/2010/wordprocessingDrawing" xmlns:wp="http://schemas.openxmlformats.org/drawingml/2006/wordprocessingDrawing" xmlns:w10="urn:schemas-microsoft-com:office:word" xmlns:w="http://schemas.openxmlformats.org/wordprocessingml/2006/main" xmlns:w14="http://schemas.microsoft.com/office/word/2010/wordml" xmlns:w15="http://schemas.microsoft.com/office/word/2012/wordml" xmlns:w16cex="http://schemas.microsoft.com/office/word/2018/wordml/cex" xmlns:w16cid="http://schemas.microsoft.com/office/word/2016/wordml/cid" xmlns:w16="http://schemas.microsoft.com/office/word/2018/wordml" xmlns:w16se="http://schemas.microsoft.com/office/word/2015/wordml/symex" xmlns:wpg="http://schemas.microsoft.com/office/word/2010/wordprocessingGroup" xmlns:wpi="http://schemas.microsoft.com/office/word/2010/wordprocessingInk" xmlns:wne="http://schemas.microsoft.com/office/word/2006/wordml" xmlns:wps="http://schemas.microsoft.com/office/word/2010/wordprocessingShape" mc:Ignorable="w14 w15 w16se w16cid w16 w16cex wp14">
+<w:endnotes xmlns:wpc="http://schemas.microsoft.com/office/word/2010/wordprocessingCanvas" xmlns:cx="http://schemas.microsoft.com/office/drawing/2014/chartex" xmlns:cx1="http://schemas.microsoft.com/office/drawing/2015/9/8/chartex" xmlns:cx2="http://schemas.microsoft.com/office/drawing/2015/10/21/chartex" xmlns:cx3="http://schemas.microsoft.com/office/drawing/2016/5/9/chartex" xmlns:cx4="http://schemas.microsoft.com/office/drawing/2016/5/10/chartex" xmlns:cx5="http://schemas.microsoft.com/office/drawing/2016/5/11/chartex" xmlns:cx6="http://schemas.microsoft.com/office/drawing/2016/5/12/chartex" xmlns:cx7="http://schemas.microsoft.com/office/drawing/2016/5/13/chartex" xmlns:cx8="http://schemas.microsoft.com/office/drawing/2016/5/14/chartex" xmlns:mc="http://schemas.openxmlformats.org/markup-compatibility/2006" xmlns:aink="http://schemas.microsoft.com/office/drawing/2016/ink" xmlns:am3d="http://schemas.microsoft.com/office/drawing/2017/model3d" xmlns:o="urn:schemas-microsoft-com:office:office" xmlns:r="http://schemas.openxmlformats.org/officeDocument/2006/relationships" xmlns:m="http://schemas.openxmlformats.org/officeDocument/2006/math" xmlns:v="urn:schemas-microsoft-com:vml" xmlns:wp14="http://schemas.microsoft.com/office/word/2010/wordprocessingDrawing" xmlns:wp="http://schemas.openxmlformats.org/drawingml/2006/wordprocessingDrawing" xmlns:w10="urn:schemas-microsoft-com:office:word" xmlns:w="http://schemas.openxmlformats.org/wordprocessingml/2006/main" xmlns:w14="http://schemas.microsoft.com/office/word/2010/wordml" xmlns:w15="http://schemas.microsoft.com/office/word/2012/wordml" xmlns:w16cid="http://schemas.microsoft.com/office/word/2016/wordml/cid" xmlns:w16se="http://schemas.microsoft.com/office/word/2015/wordml/symex" xmlns:wpg="http://schemas.microsoft.com/office/word/2010/wordprocessingGroup" xmlns:wpi="http://schemas.microsoft.com/office/word/2010/wordprocessingInk" xmlns:wne="http://schemas.microsoft.com/office/word/2006/wordml" xmlns:wps="http://schemas.microsoft.com/office/word/2010/wordprocessingShape" mc:Ignorable="w14 w15 w16se w16cid wp14">
   <w:endnote w:type="separator" w:id="-1">
     <w:p>
       <w:pPr>
@@ -6664,7 +6689,7 @@
 </file>
 
 <file path=word/footer1.xml><?xml version="1.0" encoding="utf-8"?>
-<w:ftr xmlns:wpc="http://schemas.microsoft.com/office/word/2010/wordprocessingCanvas" xmlns:cx="http://schemas.microsoft.com/office/drawing/2014/chartex" xmlns:cx1="http://schemas.microsoft.com/office/drawing/2015/9/8/chartex" xmlns:cx2="http://schemas.microsoft.com/office/drawing/2015/10/21/chartex" xmlns:cx3="http://schemas.microsoft.com/office/drawing/2016/5/9/chartex" xmlns:cx4="http://schemas.microsoft.com/office/drawing/2016/5/10/chartex" xmlns:cx5="http://schemas.microsoft.com/office/drawing/2016/5/11/chartex" xmlns:cx6="http://schemas.microsoft.com/office/drawing/2016/5/12/chartex" xmlns:cx7="http://schemas.microsoft.com/office/drawing/2016/5/13/chartex" xmlns:cx8="http://schemas.microsoft.com/office/drawing/2016/5/14/chartex" xmlns:mc="http://schemas.openxmlformats.org/markup-compatibility/2006" xmlns:aink="http://schemas.microsoft.com/office/drawing/2016/ink" xmlns:am3d="http://schemas.microsoft.com/office/drawing/2017/model3d" xmlns:o="urn:schemas-microsoft-com:office:office" xmlns:r="http://schemas.openxmlformats.org/officeDocument/2006/relationships" xmlns:m="http://schemas.openxmlformats.org/officeDocument/2006/math" xmlns:v="urn:schemas-microsoft-com:vml" xmlns:wp14="http://schemas.microsoft.com/office/word/2010/wordprocessingDrawing" xmlns:wp="http://schemas.openxmlformats.org/drawingml/2006/wordprocessingDrawing" xmlns:w10="urn:schemas-microsoft-com:office:word" xmlns:w="http://schemas.openxmlformats.org/wordprocessingml/2006/main" xmlns:w14="http://schemas.microsoft.com/office/word/2010/wordml" xmlns:w15="http://schemas.microsoft.com/office/word/2012/wordml" xmlns:w16cex="http://schemas.microsoft.com/office/word/2018/wordml/cex" xmlns:w16cid="http://schemas.microsoft.com/office/word/2016/wordml/cid" xmlns:w16="http://schemas.microsoft.com/office/word/2018/wordml" xmlns:w16se="http://schemas.microsoft.com/office/word/2015/wordml/symex" xmlns:wpg="http://schemas.microsoft.com/office/word/2010/wordprocessingGroup" xmlns:wpi="http://schemas.microsoft.com/office/word/2010/wordprocessingInk" xmlns:wne="http://schemas.microsoft.com/office/word/2006/wordml" xmlns:wps="http://schemas.microsoft.com/office/word/2010/wordprocessingShape" mc:Ignorable="w14 w15 w16se w16cid w16 w16cex wp14">
+<w:ftr xmlns:wpc="http://schemas.microsoft.com/office/word/2010/wordprocessingCanvas" xmlns:cx="http://schemas.microsoft.com/office/drawing/2014/chartex" xmlns:cx1="http://schemas.microsoft.com/office/drawing/2015/9/8/chartex" xmlns:cx2="http://schemas.microsoft.com/office/drawing/2015/10/21/chartex" xmlns:cx3="http://schemas.microsoft.com/office/drawing/2016/5/9/chartex" xmlns:cx4="http://schemas.microsoft.com/office/drawing/2016/5/10/chartex" xmlns:cx5="http://schemas.microsoft.com/office/drawing/2016/5/11/chartex" xmlns:cx6="http://schemas.microsoft.com/office/drawing/2016/5/12/chartex" xmlns:cx7="http://schemas.microsoft.com/office/drawing/2016/5/13/chartex" xmlns:cx8="http://schemas.microsoft.com/office/drawing/2016/5/14/chartex" xmlns:mc="http://schemas.openxmlformats.org/markup-compatibility/2006" xmlns:aink="http://schemas.microsoft.com/office/drawing/2016/ink" xmlns:am3d="http://schemas.microsoft.com/office/drawing/2017/model3d" xmlns:o="urn:schemas-microsoft-com:office:office" xmlns:r="http://schemas.openxmlformats.org/officeDocument/2006/relationships" xmlns:m="http://schemas.openxmlformats.org/officeDocument/2006/math" xmlns:v="urn:schemas-microsoft-com:vml" xmlns:wp14="http://schemas.microsoft.com/office/word/2010/wordprocessingDrawing" xmlns:wp="http://schemas.openxmlformats.org/drawingml/2006/wordprocessingDrawing" xmlns:w10="urn:schemas-microsoft-com:office:word" xmlns:w="http://schemas.openxmlformats.org/wordprocessingml/2006/main" xmlns:w14="http://schemas.microsoft.com/office/word/2010/wordml" xmlns:w15="http://schemas.microsoft.com/office/word/2012/wordml" xmlns:w16cid="http://schemas.microsoft.com/office/word/2016/wordml/cid" xmlns:w16se="http://schemas.microsoft.com/office/word/2015/wordml/symex" xmlns:wpg="http://schemas.microsoft.com/office/word/2010/wordprocessingGroup" xmlns:wpi="http://schemas.microsoft.com/office/word/2010/wordprocessingInk" xmlns:wne="http://schemas.microsoft.com/office/word/2006/wordml" xmlns:wps="http://schemas.microsoft.com/office/word/2010/wordprocessingShape" mc:Ignorable="w14 w15 w16se w16cid wp14">
   <w:sdt>
     <w:sdtPr>
       <w:id w:val="-672333101"/>
@@ -6707,7 +6732,7 @@
 </file>
 
 <file path=word/footnotes.xml><?xml version="1.0" encoding="utf-8"?>
-<w:footnotes xmlns:wpc="http://schemas.microsoft.com/office/word/2010/wordprocessingCanvas" xmlns:cx="http://schemas.microsoft.com/office/drawing/2014/chartex" xmlns:cx1="http://schemas.microsoft.com/office/drawing/2015/9/8/chartex" xmlns:cx2="http://schemas.microsoft.com/office/drawing/2015/10/21/chartex" xmlns:cx3="http://schemas.microsoft.com/office/drawing/2016/5/9/chartex" xmlns:cx4="http://schemas.microsoft.com/office/drawing/2016/5/10/chartex" xmlns:cx5="http://schemas.microsoft.com/office/drawing/2016/5/11/chartex" xmlns:cx6="http://schemas.microsoft.com/office/drawing/2016/5/12/chartex" xmlns:cx7="http://schemas.microsoft.com/office/drawing/2016/5/13/chartex" xmlns:cx8="http://schemas.microsoft.com/office/drawing/2016/5/14/chartex" xmlns:mc="http://schemas.openxmlformats.org/markup-compatibility/2006" xmlns:aink="http://schemas.microsoft.com/office/drawing/2016/ink" xmlns:am3d="http://schemas.microsoft.com/office/drawing/2017/model3d" xmlns:o="urn:schemas-microsoft-com:office:office" xmlns:r="http://schemas.openxmlformats.org/officeDocument/2006/relationships" xmlns:m="http://schemas.openxmlformats.org/officeDocument/2006/math" xmlns:v="urn:schemas-microsoft-com:vml" xmlns:wp14="http://schemas.microsoft.com/office/word/2010/wordprocessingDrawing" xmlns:wp="http://schemas.openxmlformats.org/drawingml/2006/wordprocessingDrawing" xmlns:w10="urn:schemas-microsoft-com:office:word" xmlns:w="http://schemas.openxmlformats.org/wordprocessingml/2006/main" xmlns:w14="http://schemas.microsoft.com/office/word/2010/wordml" xmlns:w15="http://schemas.microsoft.com/office/word/2012/wordml" xmlns:w16cex="http://schemas.microsoft.com/office/word/2018/wordml/cex" xmlns:w16cid="http://schemas.microsoft.com/office/word/2016/wordml/cid" xmlns:w16="http://schemas.microsoft.com/office/word/2018/wordml" xmlns:w16se="http://schemas.microsoft.com/office/word/2015/wordml/symex" xmlns:wpg="http://schemas.microsoft.com/office/word/2010/wordprocessingGroup" xmlns:wpi="http://schemas.microsoft.com/office/word/2010/wordprocessingInk" xmlns:wne="http://schemas.microsoft.com/office/word/2006/wordml" xmlns:wps="http://schemas.microsoft.com/office/word/2010/wordprocessingShape" mc:Ignorable="w14 w15 w16se w16cid w16 w16cex wp14">
+<w:footnotes xmlns:wpc="http://schemas.microsoft.com/office/word/2010/wordprocessingCanvas" xmlns:cx="http://schemas.microsoft.com/office/drawing/2014/chartex" xmlns:cx1="http://schemas.microsoft.com/office/drawing/2015/9/8/chartex" xmlns:cx2="http://schemas.microsoft.com/office/drawing/2015/10/21/chartex" xmlns:cx3="http://schemas.microsoft.com/office/drawing/2016/5/9/chartex" xmlns:cx4="http://schemas.microsoft.com/office/drawing/2016/5/10/chartex" xmlns:cx5="http://schemas.microsoft.com/office/drawing/2016/5/11/chartex" xmlns:cx6="http://schemas.microsoft.com/office/drawing/2016/5/12/chartex" xmlns:cx7="http://schemas.microsoft.com/office/drawing/2016/5/13/chartex" xmlns:cx8="http://schemas.microsoft.com/office/drawing/2016/5/14/chartex" xmlns:mc="http://schemas.openxmlformats.org/markup-compatibility/2006" xmlns:aink="http://schemas.microsoft.com/office/drawing/2016/ink" xmlns:am3d="http://schemas.microsoft.com/office/drawing/2017/model3d" xmlns:o="urn:schemas-microsoft-com:office:office" xmlns:r="http://schemas.openxmlformats.org/officeDocument/2006/relationships" xmlns:m="http://schemas.openxmlformats.org/officeDocument/2006/math" xmlns:v="urn:schemas-microsoft-com:vml" xmlns:wp14="http://schemas.microsoft.com/office/word/2010/wordprocessingDrawing" xmlns:wp="http://schemas.openxmlformats.org/drawingml/2006/wordprocessingDrawing" xmlns:w10="urn:schemas-microsoft-com:office:word" xmlns:w="http://schemas.openxmlformats.org/wordprocessingml/2006/main" xmlns:w14="http://schemas.microsoft.com/office/word/2010/wordml" xmlns:w15="http://schemas.microsoft.com/office/word/2012/wordml" xmlns:w16cid="http://schemas.microsoft.com/office/word/2016/wordml/cid" xmlns:w16se="http://schemas.microsoft.com/office/word/2015/wordml/symex" xmlns:wpg="http://schemas.microsoft.com/office/word/2010/wordprocessingGroup" xmlns:wpi="http://schemas.microsoft.com/office/word/2010/wordprocessingInk" xmlns:wne="http://schemas.microsoft.com/office/word/2006/wordml" xmlns:wps="http://schemas.microsoft.com/office/word/2010/wordprocessingShape" mc:Ignorable="w14 w15 w16se w16cid wp14">
   <w:footnote w:type="separator" w:id="-1">
     <w:p>
       <w:pPr>
@@ -6732,7 +6757,7 @@
 </file>
 
 <file path=word/header1.xml><?xml version="1.0" encoding="utf-8"?>
-<w:hdr xmlns:wpc="http://schemas.microsoft.com/office/word/2010/wordprocessingCanvas" xmlns:cx="http://schemas.microsoft.com/office/drawing/2014/chartex" xmlns:cx1="http://schemas.microsoft.com/office/drawing/2015/9/8/chartex" xmlns:cx2="http://schemas.microsoft.com/office/drawing/2015/10/21/chartex" xmlns:cx3="http://schemas.microsoft.com/office/drawing/2016/5/9/chartex" xmlns:cx4="http://schemas.microsoft.com/office/drawing/2016/5/10/chartex" xmlns:cx5="http://schemas.microsoft.com/office/drawing/2016/5/11/chartex" xmlns:cx6="http://schemas.microsoft.com/office/drawing/2016/5/12/chartex" xmlns:cx7="http://schemas.microsoft.com/office/drawing/2016/5/13/chartex" xmlns:cx8="http://schemas.microsoft.com/office/drawing/2016/5/14/chartex" xmlns:mc="http://schemas.openxmlformats.org/markup-compatibility/2006" xmlns:aink="http://schemas.microsoft.com/office/drawing/2016/ink" xmlns:am3d="http://schemas.microsoft.com/office/drawing/2017/model3d" xmlns:o="urn:schemas-microsoft-com:office:office" xmlns:r="http://schemas.openxmlformats.org/officeDocument/2006/relationships" xmlns:m="http://schemas.openxmlformats.org/officeDocument/2006/math" xmlns:v="urn:schemas-microsoft-com:vml" xmlns:wp14="http://schemas.microsoft.com/office/word/2010/wordprocessingDrawing" xmlns:wp="http://schemas.openxmlformats.org/drawingml/2006/wordprocessingDrawing" xmlns:w10="urn:schemas-microsoft-com:office:word" xmlns:w="http://schemas.openxmlformats.org/wordprocessingml/2006/main" xmlns:w14="http://schemas.microsoft.com/office/word/2010/wordml" xmlns:w15="http://schemas.microsoft.com/office/word/2012/wordml" xmlns:w16cex="http://schemas.microsoft.com/office/word/2018/wordml/cex" xmlns:w16cid="http://schemas.microsoft.com/office/word/2016/wordml/cid" xmlns:w16="http://schemas.microsoft.com/office/word/2018/wordml" xmlns:w16se="http://schemas.microsoft.com/office/word/2015/wordml/symex" xmlns:wpg="http://schemas.microsoft.com/office/word/2010/wordprocessingGroup" xmlns:wpi="http://schemas.microsoft.com/office/word/2010/wordprocessingInk" xmlns:wne="http://schemas.microsoft.com/office/word/2006/wordml" xmlns:wps="http://schemas.microsoft.com/office/word/2010/wordprocessingShape" mc:Ignorable="w14 w15 w16se w16cid w16 w16cex wp14">
+<w:hdr xmlns:wpc="http://schemas.microsoft.com/office/word/2010/wordprocessingCanvas" xmlns:cx="http://schemas.microsoft.com/office/drawing/2014/chartex" xmlns:cx1="http://schemas.microsoft.com/office/drawing/2015/9/8/chartex" xmlns:cx2="http://schemas.microsoft.com/office/drawing/2015/10/21/chartex" xmlns:cx3="http://schemas.microsoft.com/office/drawing/2016/5/9/chartex" xmlns:cx4="http://schemas.microsoft.com/office/drawing/2016/5/10/chartex" xmlns:cx5="http://schemas.microsoft.com/office/drawing/2016/5/11/chartex" xmlns:cx6="http://schemas.microsoft.com/office/drawing/2016/5/12/chartex" xmlns:cx7="http://schemas.microsoft.com/office/drawing/2016/5/13/chartex" xmlns:cx8="http://schemas.microsoft.com/office/drawing/2016/5/14/chartex" xmlns:mc="http://schemas.openxmlformats.org/markup-compatibility/2006" xmlns:aink="http://schemas.microsoft.com/office/drawing/2016/ink" xmlns:am3d="http://schemas.microsoft.com/office/drawing/2017/model3d" xmlns:o="urn:schemas-microsoft-com:office:office" xmlns:r="http://schemas.openxmlformats.org/officeDocument/2006/relationships" xmlns:m="http://schemas.openxmlformats.org/officeDocument/2006/math" xmlns:v="urn:schemas-microsoft-com:vml" xmlns:wp14="http://schemas.microsoft.com/office/word/2010/wordprocessingDrawing" xmlns:wp="http://schemas.openxmlformats.org/drawingml/2006/wordprocessingDrawing" xmlns:w10="urn:schemas-microsoft-com:office:word" xmlns:w="http://schemas.openxmlformats.org/wordprocessingml/2006/main" xmlns:w14="http://schemas.microsoft.com/office/word/2010/wordml" xmlns:w15="http://schemas.microsoft.com/office/word/2012/wordml" xmlns:w16cid="http://schemas.microsoft.com/office/word/2016/wordml/cid" xmlns:w16se="http://schemas.microsoft.com/office/word/2015/wordml/symex" xmlns:wpg="http://schemas.microsoft.com/office/word/2010/wordprocessingGroup" xmlns:wpi="http://schemas.microsoft.com/office/word/2010/wordprocessingInk" xmlns:wne="http://schemas.microsoft.com/office/word/2006/wordml" xmlns:wps="http://schemas.microsoft.com/office/word/2010/wordprocessingShape" mc:Ignorable="w14 w15 w16se w16cid wp14">
   <w:p>
     <w:pPr>
       <w:spacing w:after="0"/>
@@ -6751,7 +6776,7 @@
 </file>
 
 <file path=word/numbering.xml><?xml version="1.0" encoding="utf-8"?>
-<w:numbering xmlns:wpc="http://schemas.microsoft.com/office/word/2010/wordprocessingCanvas" xmlns:cx="http://schemas.microsoft.com/office/drawing/2014/chartex" xmlns:cx1="http://schemas.microsoft.com/office/drawing/2015/9/8/chartex" xmlns:cx2="http://schemas.microsoft.com/office/drawing/2015/10/21/chartex" xmlns:cx3="http://schemas.microsoft.com/office/drawing/2016/5/9/chartex" xmlns:cx4="http://schemas.microsoft.com/office/drawing/2016/5/10/chartex" xmlns:cx5="http://schemas.microsoft.com/office/drawing/2016/5/11/chartex" xmlns:cx6="http://schemas.microsoft.com/office/drawing/2016/5/12/chartex" xmlns:cx7="http://schemas.microsoft.com/office/drawing/2016/5/13/chartex" xmlns:cx8="http://schemas.microsoft.com/office/drawing/2016/5/14/chartex" xmlns:mc="http://schemas.openxmlformats.org/markup-compatibility/2006" xmlns:aink="http://schemas.microsoft.com/office/drawing/2016/ink" xmlns:am3d="http://schemas.microsoft.com/office/drawing/2017/model3d" xmlns:o="urn:schemas-microsoft-com:office:office" xmlns:r="http://schemas.openxmlformats.org/officeDocument/2006/relationships" xmlns:m="http://schemas.openxmlformats.org/officeDocument/2006/math" xmlns:v="urn:schemas-microsoft-com:vml" xmlns:wp14="http://schemas.microsoft.com/office/word/2010/wordprocessingDrawing" xmlns:wp="http://schemas.openxmlformats.org/drawingml/2006/wordprocessingDrawing" xmlns:w10="urn:schemas-microsoft-com:office:word" xmlns:w="http://schemas.openxmlformats.org/wordprocessingml/2006/main" xmlns:w14="http://schemas.microsoft.com/office/word/2010/wordml" xmlns:w15="http://schemas.microsoft.com/office/word/2012/wordml" xmlns:w16cex="http://schemas.microsoft.com/office/word/2018/wordml/cex" xmlns:w16cid="http://schemas.microsoft.com/office/word/2016/wordml/cid" xmlns:w16="http://schemas.microsoft.com/office/word/2018/wordml" xmlns:w16se="http://schemas.microsoft.com/office/word/2015/wordml/symex" xmlns:wpg="http://schemas.microsoft.com/office/word/2010/wordprocessingGroup" xmlns:wpi="http://schemas.microsoft.com/office/word/2010/wordprocessingInk" xmlns:wne="http://schemas.microsoft.com/office/word/2006/wordml" xmlns:wps="http://schemas.microsoft.com/office/word/2010/wordprocessingShape" mc:Ignorable="w14 w15 w16se w16cid w16 w16cex wp14">
+<w:numbering xmlns:wpc="http://schemas.microsoft.com/office/word/2010/wordprocessingCanvas" xmlns:cx="http://schemas.microsoft.com/office/drawing/2014/chartex" xmlns:cx1="http://schemas.microsoft.com/office/drawing/2015/9/8/chartex" xmlns:cx2="http://schemas.microsoft.com/office/drawing/2015/10/21/chartex" xmlns:cx3="http://schemas.microsoft.com/office/drawing/2016/5/9/chartex" xmlns:cx4="http://schemas.microsoft.com/office/drawing/2016/5/10/chartex" xmlns:cx5="http://schemas.microsoft.com/office/drawing/2016/5/11/chartex" xmlns:cx6="http://schemas.microsoft.com/office/drawing/2016/5/12/chartex" xmlns:cx7="http://schemas.microsoft.com/office/drawing/2016/5/13/chartex" xmlns:cx8="http://schemas.microsoft.com/office/drawing/2016/5/14/chartex" xmlns:mc="http://schemas.openxmlformats.org/markup-compatibility/2006" xmlns:aink="http://schemas.microsoft.com/office/drawing/2016/ink" xmlns:am3d="http://schemas.microsoft.com/office/drawing/2017/model3d" xmlns:o="urn:schemas-microsoft-com:office:office" xmlns:r="http://schemas.openxmlformats.org/officeDocument/2006/relationships" xmlns:m="http://schemas.openxmlformats.org/officeDocument/2006/math" xmlns:v="urn:schemas-microsoft-com:vml" xmlns:wp14="http://schemas.microsoft.com/office/word/2010/wordprocessingDrawing" xmlns:wp="http://schemas.openxmlformats.org/drawingml/2006/wordprocessingDrawing" xmlns:w10="urn:schemas-microsoft-com:office:word" xmlns:w="http://schemas.openxmlformats.org/wordprocessingml/2006/main" xmlns:w14="http://schemas.microsoft.com/office/word/2010/wordml" xmlns:w15="http://schemas.microsoft.com/office/word/2012/wordml" xmlns:w16cid="http://schemas.microsoft.com/office/word/2016/wordml/cid" xmlns:w16se="http://schemas.microsoft.com/office/word/2015/wordml/symex" xmlns:wpg="http://schemas.microsoft.com/office/word/2010/wordprocessingGroup" xmlns:wpi="http://schemas.microsoft.com/office/word/2010/wordprocessingInk" xmlns:wne="http://schemas.microsoft.com/office/word/2006/wordml" xmlns:wps="http://schemas.microsoft.com/office/word/2010/wordprocessingShape" mc:Ignorable="w14 w15 w16se w16cid wp14">
   <w:abstractNum w:abstractNumId="0" w15:restartNumberingAfterBreak="0">
     <w:nsid w:val="0C1371B4"/>
     <w:multiLevelType w:val="hybridMultilevel"/>
@@ -7805,7 +7830,7 @@
 </file>
 
 <file path=word/styles.xml><?xml version="1.0" encoding="utf-8"?>
-<w:styles xmlns:mc="http://schemas.openxmlformats.org/markup-compatibility/2006" xmlns:r="http://schemas.openxmlformats.org/officeDocument/2006/relationships" xmlns:w="http://schemas.openxmlformats.org/wordprocessingml/2006/main" xmlns:w14="http://schemas.microsoft.com/office/word/2010/wordml" xmlns:w15="http://schemas.microsoft.com/office/word/2012/wordml" xmlns:w16cex="http://schemas.microsoft.com/office/word/2018/wordml/cex" xmlns:w16cid="http://schemas.microsoft.com/office/word/2016/wordml/cid" xmlns:w16="http://schemas.microsoft.com/office/word/2018/wordml" xmlns:w16se="http://schemas.microsoft.com/office/word/2015/wordml/symex" mc:Ignorable="w14 w15 w16se w16cid w16 w16cex">
+<w:styles xmlns:mc="http://schemas.openxmlformats.org/markup-compatibility/2006" xmlns:r="http://schemas.openxmlformats.org/officeDocument/2006/relationships" xmlns:w="http://schemas.openxmlformats.org/wordprocessingml/2006/main" xmlns:w14="http://schemas.microsoft.com/office/word/2010/wordml" xmlns:w15="http://schemas.microsoft.com/office/word/2012/wordml" xmlns:w16cid="http://schemas.microsoft.com/office/word/2016/wordml/cid" xmlns:w16se="http://schemas.microsoft.com/office/word/2015/wordml/symex" mc:Ignorable="w14 w15 w16se w16cid">
   <w:docDefaults>
     <w:rPrDefault>
       <w:rPr>
@@ -7821,7 +7846,7 @@
       </w:pPr>
     </w:pPrDefault>
   </w:docDefaults>
-  <w:latentStyles w:defLockedState="0" w:defUIPriority="99" w:defSemiHidden="0" w:defUnhideWhenUsed="0" w:defQFormat="0" w:count="376">
+  <w:latentStyles w:defLockedState="0" w:defUIPriority="99" w:defSemiHidden="0" w:defUnhideWhenUsed="0" w:defQFormat="0" w:count="377">
     <w:lsdException w:name="Normal" w:uiPriority="0" w:qFormat="1"/>
     <w:lsdException w:name="heading 1" w:uiPriority="9" w:qFormat="1"/>
     <w:lsdException w:name="heading 2" w:semiHidden="1" w:uiPriority="9" w:unhideWhenUsed="1" w:qFormat="1"/>
@@ -7927,7 +7952,6 @@
     <w:lsdException w:name="HTML Sample" w:semiHidden="1" w:unhideWhenUsed="1"/>
     <w:lsdException w:name="HTML Typewriter" w:semiHidden="1" w:unhideWhenUsed="1"/>
     <w:lsdException w:name="HTML Variable" w:semiHidden="1" w:unhideWhenUsed="1"/>
-    <w:lsdException w:name="Normal Table" w:semiHidden="1" w:unhideWhenUsed="1"/>
     <w:lsdException w:name="annotation subject" w:semiHidden="1" w:unhideWhenUsed="1"/>
     <w:lsdException w:name="No List" w:semiHidden="1" w:unhideWhenUsed="1"/>
     <w:lsdException w:name="Outline List 1" w:semiHidden="1" w:unhideWhenUsed="1"/>
@@ -7974,10 +7998,8 @@
     <w:lsdException w:name="Table Subtle 2" w:semiHidden="1" w:unhideWhenUsed="1"/>
     <w:lsdException w:name="Table Web 1" w:semiHidden="1" w:unhideWhenUsed="1"/>
     <w:lsdException w:name="Table Web 2" w:semiHidden="1" w:unhideWhenUsed="1"/>
-    <w:lsdException w:name="Table Web 3" w:semiHidden="1" w:unhideWhenUsed="1"/>
     <w:lsdException w:name="Balloon Text" w:semiHidden="1" w:unhideWhenUsed="1"/>
     <w:lsdException w:name="Table Grid" w:uiPriority="39"/>
-    <w:lsdException w:name="Table Theme" w:semiHidden="1" w:unhideWhenUsed="1"/>
     <w:lsdException w:name="Placeholder Text" w:semiHidden="1"/>
     <w:lsdException w:name="No Spacing" w:uiPriority="1" w:qFormat="1"/>
     <w:lsdException w:name="Light Shading" w:uiPriority="60"/>
@@ -8198,6 +8220,7 @@
     <w:lsdException w:name="Hashtag" w:semiHidden="1" w:unhideWhenUsed="1"/>
     <w:lsdException w:name="Unresolved Mention" w:semiHidden="1" w:unhideWhenUsed="1"/>
     <w:lsdException w:name="Smart Link" w:semiHidden="1" w:unhideWhenUsed="1"/>
+    <w:lsdException w:name="Smart Link Error" w:semiHidden="1" w:unhideWhenUsed="1"/>
   </w:latentStyles>
   <w:style w:type="paragraph" w:default="1" w:styleId="Normal">
     <w:name w:val="Normal"/>
@@ -8766,7 +8789,7 @@
 </file>
 
 <file path=customXml/itemProps1.xml><?xml version="1.0" encoding="utf-8"?>
-<ds:datastoreItem xmlns:ds="http://schemas.openxmlformats.org/officeDocument/2006/customXml" ds:itemID="{435479A7-23F6-4DED-AC27-D2988A0EF087}">
+<ds:datastoreItem xmlns:ds="http://schemas.openxmlformats.org/officeDocument/2006/customXml" ds:itemID="{82688634-588B-4F3D-9373-D8ED7CD15CF8}">
   <ds:schemaRefs>
     <ds:schemaRef ds:uri="http://schemas.openxmlformats.org/officeDocument/2006/bibliography"/>
   </ds:schemaRefs>
